--- a/public/templates/invoice_мебельизсосны.рф.docx
+++ b/public/templates/invoice_мебельизсосны.рф.docx
@@ -8,6 +8,17 @@
         <w:jc w:val="right"/>
         <w:textAlignment w:val="baseline"/>
         <w:rPr>
+          <w:noProof/>
+          <w:lang w:eastAsia="ru-RU" w:bidi="ar-SA"/>
+        </w:rPr>
+      </w:pPr>
+    </w:p>
+    <w:p>
+      <w:pPr>
+        <w:spacing w:after="45" w:line="240" w:lineRule="auto"/>
+        <w:jc w:val="right"/>
+        <w:textAlignment w:val="baseline"/>
+        <w:rPr>
           <w:rFonts w:ascii="Times New Roman" w:eastAsia="Times New Roman" w:hAnsi="Times New Roman" w:cs="Times New Roman"/>
           <w:color w:val="212529"/>
           <w:sz w:val="24"/>
@@ -21,18 +32,18 @@
           <w:lang w:eastAsia="ru-RU" w:bidi="ar-SA"/>
         </w:rPr>
         <w:drawing>
-          <wp:anchor distT="0" distB="0" distL="114300" distR="114300" simplePos="0" relativeHeight="251658240" behindDoc="0" locked="0" layoutInCell="1" allowOverlap="1">
+          <wp:anchor distT="0" distB="0" distL="114300" distR="114300" simplePos="0" relativeHeight="251669504" behindDoc="0" locked="0" layoutInCell="1" allowOverlap="1">
             <wp:simplePos x="0" y="0"/>
             <wp:positionH relativeFrom="margin">
               <wp:align>left</wp:align>
             </wp:positionH>
             <wp:positionV relativeFrom="paragraph">
-              <wp:posOffset>-7620</wp:posOffset>
+              <wp:posOffset>6948</wp:posOffset>
             </wp:positionV>
-            <wp:extent cx="2076450" cy="519113"/>
-            <wp:effectExtent l="0" t="0" r="0" b="0"/>
+            <wp:extent cx="2190465" cy="549442"/>
+            <wp:effectExtent l="0" t="0" r="635" b="3175"/>
             <wp:wrapNone/>
-            <wp:docPr id="2" name="Рисунок 2" descr="Интернет магазин мебели &quot;Мебель из сосны рф&quot;"/>
+            <wp:docPr id="4" name="Рисунок 4" descr="logo"/>
             <wp:cNvGraphicFramePr>
               <a:graphicFrameLocks xmlns:a="http://schemas.openxmlformats.org/drawingml/2006/main" noChangeAspect="1"/>
             </wp:cNvGraphicFramePr>
@@ -40,7 +51,7 @@
               <a:graphicData uri="http://schemas.openxmlformats.org/drawingml/2006/picture">
                 <pic:pic xmlns:pic="http://schemas.openxmlformats.org/drawingml/2006/picture">
                   <pic:nvPicPr>
-                    <pic:cNvPr id="0" name="Picture 1" descr="Интернет магазин мебели &quot;Мебель из сосны рф&quot;"/>
+                    <pic:cNvPr id="0" name="Picture 1" descr="logo"/>
                     <pic:cNvPicPr>
                       <a:picLocks noChangeAspect="1" noChangeArrowheads="1"/>
                     </pic:cNvPicPr>
@@ -61,7 +72,7 @@
                   <pic:spPr bwMode="auto">
                     <a:xfrm>
                       <a:off x="0" y="0"/>
-                      <a:ext cx="2076450" cy="519113"/>
+                      <a:ext cx="2190465" cy="549442"/>
                     </a:xfrm>
                     <a:prstGeom prst="rect">
                       <a:avLst/>
@@ -350,7 +361,6 @@
           <w:u w:val="single"/>
           <w:bdr w:val="none" w:sz="0" w:space="0" w:color="auto" w:frame="1"/>
           <w:shd w:val="clear" w:color="auto" w:fill="FFFFFF"/>
-          <w:lang w:val="en-US"/>
         </w:rPr>
       </w:pPr>
       <w:r>
@@ -363,6 +373,17 @@
           <w:shd w:val="clear" w:color="auto" w:fill="FFFFFF"/>
         </w:rPr>
         <w:t>Заказ</w:t>
+      </w:r>
+      <w:r>
+        <w:rPr>
+          <w:rFonts w:ascii="Times New Roman" w:hAnsi="Times New Roman" w:cs="Times New Roman"/>
+          <w:color w:val="212529"/>
+          <w:sz w:val="27"/>
+          <w:szCs w:val="27"/>
+          <w:bdr w:val="none" w:sz="0" w:space="0" w:color="auto" w:frame="1"/>
+          <w:shd w:val="clear" w:color="auto" w:fill="FFFFFF"/>
+        </w:rPr>
+        <w:t xml:space="preserve"> №</w:t>
       </w:r>
       <w:r>
         <w:rPr>
@@ -374,19 +395,32 @@
           <w:shd w:val="clear" w:color="auto" w:fill="FFFFFF"/>
           <w:lang w:val="en-US"/>
         </w:rPr>
-        <w:t xml:space="preserve"> №</w:t>
-      </w:r>
-      <w:r>
-        <w:rPr>
+        <w:t> </w:t>
+      </w:r>
+      <w:r>
+        <w:rPr>
+          <w:rStyle w:val="dateorder"/>
           <w:rFonts w:ascii="Times New Roman" w:hAnsi="Times New Roman" w:cs="Times New Roman"/>
           <w:color w:val="212529"/>
-          <w:sz w:val="27"/>
+          <w:sz w:val="20"/>
           <w:szCs w:val="27"/>
           <w:bdr w:val="none" w:sz="0" w:space="0" w:color="auto" w:frame="1"/>
           <w:shd w:val="clear" w:color="auto" w:fill="FFFFFF"/>
-          <w:lang w:val="en-US"/>
-        </w:rPr>
-        <w:t> </w:t>
+        </w:rPr>
+        <w:t>___</w:t>
+      </w:r>
+      <w:r>
+        <w:rPr>
+          <w:rStyle w:val="numberorder"/>
+          <w:rFonts w:ascii="Times New Roman" w:hAnsi="Times New Roman" w:cs="Times New Roman"/>
+          <w:color w:val="212529"/>
+          <w:sz w:val="27"/>
+          <w:szCs w:val="27"/>
+          <w:u w:val="single"/>
+          <w:bdr w:val="none" w:sz="0" w:space="0" w:color="auto" w:frame="1"/>
+          <w:shd w:val="clear" w:color="auto" w:fill="FFFFFF"/>
+        </w:rPr>
+        <w:t>+++=</w:t>
       </w:r>
       <w:r>
         <w:rPr>
@@ -400,7 +434,20 @@
           <w:shd w:val="clear" w:color="auto" w:fill="FFFFFF"/>
           <w:lang w:val="en-US"/>
         </w:rPr>
-        <w:t xml:space="preserve">  </w:t>
+        <w:t>id</w:t>
+      </w:r>
+      <w:r>
+        <w:rPr>
+          <w:rStyle w:val="numberorder"/>
+          <w:rFonts w:ascii="Times New Roman" w:hAnsi="Times New Roman" w:cs="Times New Roman"/>
+          <w:color w:val="212529"/>
+          <w:sz w:val="27"/>
+          <w:szCs w:val="27"/>
+          <w:u w:val="single"/>
+          <w:bdr w:val="none" w:sz="0" w:space="0" w:color="auto" w:frame="1"/>
+          <w:shd w:val="clear" w:color="auto" w:fill="FFFFFF"/>
+        </w:rPr>
+        <w:t>_</w:t>
       </w:r>
       <w:r>
         <w:rPr>
@@ -414,12 +461,117 @@
           <w:shd w:val="clear" w:color="auto" w:fill="FFFFFF"/>
           <w:lang w:val="en-US"/>
         </w:rPr>
+        <w:t>fc</w:t>
+      </w:r>
+      <w:r>
+        <w:rPr>
+          <w:rStyle w:val="numberorder"/>
+          <w:rFonts w:ascii="Times New Roman" w:hAnsi="Times New Roman" w:cs="Times New Roman"/>
+          <w:color w:val="212529"/>
+          <w:sz w:val="27"/>
+          <w:szCs w:val="27"/>
+          <w:u w:val="single"/>
+          <w:bdr w:val="none" w:sz="0" w:space="0" w:color="auto" w:frame="1"/>
+          <w:shd w:val="clear" w:color="auto" w:fill="FFFFFF"/>
+        </w:rPr>
+        <w:t>+++</w:t>
+      </w:r>
+      <w:r>
+        <w:rPr>
+          <w:rStyle w:val="dateorder"/>
+          <w:rFonts w:ascii="Times New Roman" w:hAnsi="Times New Roman" w:cs="Times New Roman"/>
+          <w:color w:val="212529"/>
+          <w:sz w:val="20"/>
+          <w:szCs w:val="27"/>
+          <w:bdr w:val="none" w:sz="0" w:space="0" w:color="auto" w:frame="1"/>
+          <w:shd w:val="clear" w:color="auto" w:fill="FFFFFF"/>
+        </w:rPr>
+        <w:t>___</w:t>
+      </w:r>
+      <w:r>
+        <w:rPr>
+          <w:rFonts w:ascii="Times New Roman" w:hAnsi="Times New Roman" w:cs="Times New Roman"/>
+          <w:color w:val="212529"/>
+          <w:sz w:val="27"/>
+          <w:szCs w:val="27"/>
+          <w:bdr w:val="none" w:sz="0" w:space="0" w:color="auto" w:frame="1"/>
+          <w:shd w:val="clear" w:color="auto" w:fill="FFFFFF"/>
+        </w:rPr>
+        <w:t xml:space="preserve">                                                               </w:t>
+      </w:r>
+      <w:r>
+        <w:rPr>
+          <w:rFonts w:ascii="Times New Roman" w:hAnsi="Times New Roman" w:cs="Times New Roman"/>
+          <w:color w:val="212529"/>
+          <w:sz w:val="27"/>
+          <w:szCs w:val="27"/>
+          <w:bdr w:val="none" w:sz="0" w:space="0" w:color="auto" w:frame="1"/>
+          <w:shd w:val="clear" w:color="auto" w:fill="FFFFFF"/>
+        </w:rPr>
+        <w:t>Дата</w:t>
+      </w:r>
+      <w:r>
+        <w:rPr>
+          <w:rFonts w:ascii="Times New Roman" w:hAnsi="Times New Roman" w:cs="Times New Roman"/>
+          <w:color w:val="212529"/>
+          <w:sz w:val="27"/>
+          <w:szCs w:val="27"/>
+          <w:bdr w:val="none" w:sz="0" w:space="0" w:color="auto" w:frame="1"/>
+          <w:shd w:val="clear" w:color="auto" w:fill="FFFFFF"/>
+        </w:rPr>
+        <w:t xml:space="preserve"> </w:t>
+      </w:r>
+      <w:r>
+        <w:rPr>
+          <w:rFonts w:ascii="Times New Roman" w:hAnsi="Times New Roman" w:cs="Times New Roman"/>
+          <w:color w:val="212529"/>
+          <w:sz w:val="27"/>
+          <w:szCs w:val="27"/>
+          <w:bdr w:val="none" w:sz="0" w:space="0" w:color="auto" w:frame="1"/>
+          <w:shd w:val="clear" w:color="auto" w:fill="FFFFFF"/>
+        </w:rPr>
+        <w:t>доставки</w:t>
+      </w:r>
+      <w:r>
+        <w:rPr>
+          <w:rFonts w:ascii="Times New Roman" w:hAnsi="Times New Roman" w:cs="Times New Roman"/>
+          <w:color w:val="212529"/>
+          <w:sz w:val="27"/>
+          <w:szCs w:val="27"/>
+          <w:bdr w:val="none" w:sz="0" w:space="0" w:color="auto" w:frame="1"/>
+          <w:shd w:val="clear" w:color="auto" w:fill="FFFFFF"/>
+          <w:lang w:val="en-US"/>
+        </w:rPr>
+        <w:t> </w:t>
+      </w:r>
+      <w:r>
+        <w:rPr>
+          <w:rStyle w:val="dateorder"/>
+          <w:rFonts w:ascii="Times New Roman" w:hAnsi="Times New Roman" w:cs="Times New Roman"/>
+          <w:color w:val="212529"/>
+          <w:sz w:val="20"/>
+          <w:szCs w:val="27"/>
+          <w:bdr w:val="none" w:sz="0" w:space="0" w:color="auto" w:frame="1"/>
+          <w:shd w:val="clear" w:color="auto" w:fill="FFFFFF"/>
+        </w:rPr>
+        <w:t>___</w:t>
+      </w:r>
+      <w:r>
+        <w:rPr>
+          <w:rStyle w:val="dateorder"/>
+          <w:rFonts w:ascii="Times New Roman" w:hAnsi="Times New Roman" w:cs="Times New Roman"/>
+          <w:color w:val="212529"/>
+          <w:sz w:val="27"/>
+          <w:szCs w:val="27"/>
+          <w:u w:val="single"/>
+          <w:bdr w:val="none" w:sz="0" w:space="0" w:color="auto" w:frame="1"/>
+          <w:shd w:val="clear" w:color="auto" w:fill="FFFFFF"/>
+        </w:rPr>
         <w:t>+++=</w:t>
       </w:r>
-      <w:proofErr w:type="spellStart"/>
-      <w:r>
-        <w:rPr>
-          <w:rStyle w:val="numberorder"/>
+      <w:r>
+        <w:rPr>
+          <w:rStyle w:val="dateorder"/>
           <w:rFonts w:ascii="Times New Roman" w:hAnsi="Times New Roman" w:cs="Times New Roman"/>
           <w:color w:val="212529"/>
           <w:sz w:val="27"/>
@@ -429,11 +581,24 @@
           <w:shd w:val="clear" w:color="auto" w:fill="FFFFFF"/>
           <w:lang w:val="en-US"/>
         </w:rPr>
-        <w:t>id</w:t>
-      </w:r>
-      <w:r>
-        <w:rPr>
-          <w:rStyle w:val="numberorder"/>
+        <w:t>date</w:t>
+      </w:r>
+      <w:r>
+        <w:rPr>
+          <w:rStyle w:val="dateorder"/>
+          <w:rFonts w:ascii="Times New Roman" w:hAnsi="Times New Roman" w:cs="Times New Roman"/>
+          <w:color w:val="212529"/>
+          <w:sz w:val="27"/>
+          <w:szCs w:val="27"/>
+          <w:u w:val="single"/>
+          <w:bdr w:val="none" w:sz="0" w:space="0" w:color="auto" w:frame="1"/>
+          <w:shd w:val="clear" w:color="auto" w:fill="FFFFFF"/>
+        </w:rPr>
+        <w:t>_</w:t>
+      </w:r>
+      <w:r>
+        <w:rPr>
+          <w:rStyle w:val="dateorder"/>
           <w:rFonts w:ascii="Times New Roman" w:hAnsi="Times New Roman" w:cs="Times New Roman"/>
           <w:color w:val="212529"/>
           <w:sz w:val="27"/>
@@ -443,11 +608,11 @@
           <w:shd w:val="clear" w:color="auto" w:fill="FFFFFF"/>
           <w:lang w:val="en-US"/>
         </w:rPr>
-        <w:t>_</w:t>
-      </w:r>
-      <w:r>
-        <w:rPr>
-          <w:rStyle w:val="numberorder"/>
+        <w:t>order</w:t>
+      </w:r>
+      <w:r>
+        <w:rPr>
+          <w:rStyle w:val="dateorder"/>
           <w:rFonts w:ascii="Times New Roman" w:hAnsi="Times New Roman" w:cs="Times New Roman"/>
           <w:color w:val="212529"/>
           <w:sz w:val="27"/>
@@ -455,14 +620,12 @@
           <w:u w:val="single"/>
           <w:bdr w:val="none" w:sz="0" w:space="0" w:color="auto" w:frame="1"/>
           <w:shd w:val="clear" w:color="auto" w:fill="FFFFFF"/>
-          <w:lang w:val="en-US"/>
-        </w:rPr>
-        <w:t>fc</w:t>
-      </w:r>
-      <w:proofErr w:type="spellEnd"/>
-      <w:r>
-        <w:rPr>
-          <w:rStyle w:val="numberorder"/>
+        </w:rPr>
+        <w:t>++</w:t>
+      </w:r>
+      <w:r>
+        <w:rPr>
+          <w:rStyle w:val="dateorder"/>
           <w:rFonts w:ascii="Times New Roman" w:hAnsi="Times New Roman" w:cs="Times New Roman"/>
           <w:color w:val="212529"/>
           <w:sz w:val="27"/>
@@ -470,167 +633,20 @@
           <w:u w:val="single"/>
           <w:bdr w:val="none" w:sz="0" w:space="0" w:color="auto" w:frame="1"/>
           <w:shd w:val="clear" w:color="auto" w:fill="FFFFFF"/>
-          <w:lang w:val="en-US"/>
-        </w:rPr>
-        <w:t>+++</w:t>
-      </w:r>
-      <w:r>
-        <w:rPr>
-          <w:rStyle w:val="numberorder"/>
+        </w:rPr>
+        <w:t>+</w:t>
+      </w:r>
+      <w:r>
+        <w:rPr>
+          <w:rStyle w:val="dateorder"/>
           <w:rFonts w:ascii="Times New Roman" w:hAnsi="Times New Roman" w:cs="Times New Roman"/>
           <w:color w:val="212529"/>
-          <w:sz w:val="27"/>
-          <w:szCs w:val="27"/>
-          <w:u w:val="single"/>
+          <w:sz w:val="20"/>
+          <w:szCs w:val="27"/>
           <w:bdr w:val="none" w:sz="0" w:space="0" w:color="auto" w:frame="1"/>
           <w:shd w:val="clear" w:color="auto" w:fill="FFFFFF"/>
-          <w:lang w:val="en-US"/>
-        </w:rPr>
-        <w:t xml:space="preserve">    </w:t>
-      </w:r>
-      <w:r>
-        <w:rPr>
-          <w:rFonts w:ascii="Times New Roman" w:hAnsi="Times New Roman" w:cs="Times New Roman"/>
-          <w:color w:val="212529"/>
-          <w:sz w:val="27"/>
-          <w:szCs w:val="27"/>
-          <w:bdr w:val="none" w:sz="0" w:space="0" w:color="auto" w:frame="1"/>
-          <w:shd w:val="clear" w:color="auto" w:fill="FFFFFF"/>
-          <w:lang w:val="en-US"/>
-        </w:rPr>
-        <w:t xml:space="preserve">                                                               </w:t>
-      </w:r>
-      <w:r>
-        <w:rPr>
-          <w:rFonts w:ascii="Times New Roman" w:hAnsi="Times New Roman" w:cs="Times New Roman"/>
-          <w:color w:val="212529"/>
-          <w:sz w:val="27"/>
-          <w:szCs w:val="27"/>
-          <w:bdr w:val="none" w:sz="0" w:space="0" w:color="auto" w:frame="1"/>
-          <w:shd w:val="clear" w:color="auto" w:fill="FFFFFF"/>
-        </w:rPr>
-        <w:t>Дата</w:t>
-      </w:r>
-      <w:r>
-        <w:rPr>
-          <w:rFonts w:ascii="Times New Roman" w:hAnsi="Times New Roman" w:cs="Times New Roman"/>
-          <w:color w:val="212529"/>
-          <w:sz w:val="27"/>
-          <w:szCs w:val="27"/>
-          <w:bdr w:val="none" w:sz="0" w:space="0" w:color="auto" w:frame="1"/>
-          <w:shd w:val="clear" w:color="auto" w:fill="FFFFFF"/>
-          <w:lang w:val="en-US"/>
-        </w:rPr>
-        <w:t xml:space="preserve"> </w:t>
-      </w:r>
-      <w:r>
-        <w:rPr>
-          <w:rFonts w:ascii="Times New Roman" w:hAnsi="Times New Roman" w:cs="Times New Roman"/>
-          <w:color w:val="212529"/>
-          <w:sz w:val="27"/>
-          <w:szCs w:val="27"/>
-          <w:bdr w:val="none" w:sz="0" w:space="0" w:color="auto" w:frame="1"/>
-          <w:shd w:val="clear" w:color="auto" w:fill="FFFFFF"/>
-        </w:rPr>
-        <w:t>доставки</w:t>
-      </w:r>
-      <w:r>
-        <w:rPr>
-          <w:rFonts w:ascii="Times New Roman" w:hAnsi="Times New Roman" w:cs="Times New Roman"/>
-          <w:color w:val="212529"/>
-          <w:sz w:val="27"/>
-          <w:szCs w:val="27"/>
-          <w:bdr w:val="none" w:sz="0" w:space="0" w:color="auto" w:frame="1"/>
-          <w:shd w:val="clear" w:color="auto" w:fill="FFFFFF"/>
-          <w:lang w:val="en-US"/>
-        </w:rPr>
-        <w:t> </w:t>
-      </w:r>
-      <w:r>
-        <w:rPr>
-          <w:rStyle w:val="dateorder"/>
-          <w:rFonts w:ascii="Times New Roman" w:hAnsi="Times New Roman" w:cs="Times New Roman"/>
-          <w:color w:val="212529"/>
-          <w:sz w:val="27"/>
-          <w:szCs w:val="27"/>
-          <w:u w:val="single"/>
-          <w:bdr w:val="none" w:sz="0" w:space="0" w:color="auto" w:frame="1"/>
-          <w:shd w:val="clear" w:color="auto" w:fill="FFFFFF"/>
-          <w:lang w:val="en-US"/>
-        </w:rPr>
-        <w:t xml:space="preserve">     </w:t>
-      </w:r>
-      <w:r>
-        <w:rPr>
-          <w:rStyle w:val="dateorder"/>
-          <w:rFonts w:ascii="Times New Roman" w:hAnsi="Times New Roman" w:cs="Times New Roman"/>
-          <w:color w:val="212529"/>
-          <w:sz w:val="27"/>
-          <w:szCs w:val="27"/>
-          <w:u w:val="single"/>
-          <w:bdr w:val="none" w:sz="0" w:space="0" w:color="auto" w:frame="1"/>
-          <w:shd w:val="clear" w:color="auto" w:fill="FFFFFF"/>
-          <w:lang w:val="en-US"/>
-        </w:rPr>
-        <w:t>+++=</w:t>
-      </w:r>
-      <w:proofErr w:type="spellStart"/>
-      <w:r>
-        <w:rPr>
-          <w:rStyle w:val="dateorder"/>
-          <w:rFonts w:ascii="Times New Roman" w:hAnsi="Times New Roman" w:cs="Times New Roman"/>
-          <w:color w:val="212529"/>
-          <w:sz w:val="27"/>
-          <w:szCs w:val="27"/>
-          <w:u w:val="single"/>
-          <w:bdr w:val="none" w:sz="0" w:space="0" w:color="auto" w:frame="1"/>
-          <w:shd w:val="clear" w:color="auto" w:fill="FFFFFF"/>
-          <w:lang w:val="en-US"/>
-        </w:rPr>
-        <w:t>date</w:t>
-      </w:r>
-      <w:r>
-        <w:rPr>
-          <w:rStyle w:val="dateorder"/>
-          <w:rFonts w:ascii="Times New Roman" w:hAnsi="Times New Roman" w:cs="Times New Roman"/>
-          <w:color w:val="212529"/>
-          <w:sz w:val="27"/>
-          <w:szCs w:val="27"/>
-          <w:u w:val="single"/>
-          <w:bdr w:val="none" w:sz="0" w:space="0" w:color="auto" w:frame="1"/>
-          <w:shd w:val="clear" w:color="auto" w:fill="FFFFFF"/>
-          <w:lang w:val="en-US"/>
-        </w:rPr>
-        <w:t>_</w:t>
-      </w:r>
-      <w:r>
-        <w:rPr>
-          <w:rStyle w:val="dateorder"/>
-          <w:rFonts w:ascii="Times New Roman" w:hAnsi="Times New Roman" w:cs="Times New Roman"/>
-          <w:color w:val="212529"/>
-          <w:sz w:val="27"/>
-          <w:szCs w:val="27"/>
-          <w:u w:val="single"/>
-          <w:bdr w:val="none" w:sz="0" w:space="0" w:color="auto" w:frame="1"/>
-          <w:shd w:val="clear" w:color="auto" w:fill="FFFFFF"/>
-          <w:lang w:val="en-US"/>
-        </w:rPr>
-        <w:t>order</w:t>
-      </w:r>
-      <w:proofErr w:type="spellEnd"/>
-      <w:r>
-        <w:rPr>
-          <w:rStyle w:val="dateorder"/>
-          <w:rFonts w:ascii="Times New Roman" w:hAnsi="Times New Roman" w:cs="Times New Roman"/>
-          <w:color w:val="212529"/>
-          <w:sz w:val="27"/>
-          <w:szCs w:val="27"/>
-          <w:u w:val="single"/>
-          <w:bdr w:val="none" w:sz="0" w:space="0" w:color="auto" w:frame="1"/>
-          <w:shd w:val="clear" w:color="auto" w:fill="FFFFFF"/>
-          <w:lang w:val="en-US"/>
-        </w:rPr>
-        <w:t>+++</w:t>
+        </w:rPr>
+        <w:t>___</w:t>
       </w:r>
     </w:p>
     <w:p>
@@ -645,7 +661,6 @@
           <w:u w:val="single"/>
           <w:bdr w:val="none" w:sz="0" w:space="0" w:color="auto" w:frame="1"/>
           <w:shd w:val="clear" w:color="auto" w:fill="FFFFFF"/>
-          <w:lang w:val="en-US"/>
         </w:rPr>
       </w:pPr>
     </w:p>
@@ -657,8 +672,8 @@
         <w:tblLook w:val="04A0" w:firstRow="1" w:lastRow="0" w:firstColumn="1" w:lastColumn="0" w:noHBand="0" w:noVBand="1"/>
       </w:tblPr>
       <w:tblGrid>
-        <w:gridCol w:w="562"/>
-        <w:gridCol w:w="3402"/>
+        <w:gridCol w:w="704"/>
+        <w:gridCol w:w="3260"/>
         <w:gridCol w:w="1276"/>
         <w:gridCol w:w="1276"/>
         <w:gridCol w:w="850"/>
@@ -672,7 +687,7 @@
         </w:trPr>
         <w:tc>
           <w:tcPr>
-            <w:tcW w:w="562" w:type="dxa"/>
+            <w:tcW w:w="704" w:type="dxa"/>
           </w:tcPr>
           <w:p>
             <w:pPr>
@@ -702,7 +717,7 @@
         </w:tc>
         <w:tc>
           <w:tcPr>
-            <w:tcW w:w="3402" w:type="dxa"/>
+            <w:tcW w:w="3260" w:type="dxa"/>
           </w:tcPr>
           <w:p>
             <w:pPr>
@@ -971,7 +986,7 @@
         </w:trPr>
         <w:tc>
           <w:tcPr>
-            <w:tcW w:w="562" w:type="dxa"/>
+            <w:tcW w:w="704" w:type="dxa"/>
           </w:tcPr>
           <w:p>
             <w:pPr>
@@ -1002,7 +1017,7 @@
         </w:tc>
         <w:tc>
           <w:tcPr>
-            <w:tcW w:w="3402" w:type="dxa"/>
+            <w:tcW w:w="3260" w:type="dxa"/>
           </w:tcPr>
           <w:p>
             <w:pPr>
@@ -1126,7 +1141,7 @@
         </w:trPr>
         <w:tc>
           <w:tcPr>
-            <w:tcW w:w="562" w:type="dxa"/>
+            <w:tcW w:w="704" w:type="dxa"/>
           </w:tcPr>
           <w:p>
             <w:pPr>
@@ -1190,7 +1205,7 @@
         </w:tc>
         <w:tc>
           <w:tcPr>
-            <w:tcW w:w="3402" w:type="dxa"/>
+            <w:tcW w:w="3260" w:type="dxa"/>
           </w:tcPr>
           <w:p>
             <w:pPr>
@@ -1767,7 +1782,7 @@
         </w:trPr>
         <w:tc>
           <w:tcPr>
-            <w:tcW w:w="562" w:type="dxa"/>
+            <w:tcW w:w="704" w:type="dxa"/>
           </w:tcPr>
           <w:p>
             <w:pPr>
@@ -1790,7 +1805,7 @@
         </w:tc>
         <w:tc>
           <w:tcPr>
-            <w:tcW w:w="3402" w:type="dxa"/>
+            <w:tcW w:w="3260" w:type="dxa"/>
           </w:tcPr>
           <w:p>
             <w:pPr>
@@ -1905,6 +1920,197 @@
                 <w:lang w:val="en-US" w:eastAsia="ru-RU" w:bidi="ar-SA"/>
               </w:rPr>
             </w:pPr>
+          </w:p>
+        </w:tc>
+      </w:tr>
+      <w:tr>
+        <w:trPr>
+          <w:trHeight w:val="256"/>
+        </w:trPr>
+        <w:tc>
+          <w:tcPr>
+            <w:tcW w:w="704" w:type="dxa"/>
+          </w:tcPr>
+          <w:p>
+            <w:pPr>
+              <w:jc w:val="center"/>
+              <w:rPr>
+                <w:rFonts w:ascii="Times New Roman" w:hAnsi="Times New Roman" w:cs="Times New Roman"/>
+                <w:b/>
+                <w:sz w:val="20"/>
+              </w:rPr>
+            </w:pPr>
+            <w:r>
+              <w:rPr>
+                <w:rFonts w:ascii="Times New Roman" w:hAnsi="Times New Roman" w:cs="Times New Roman"/>
+                <w:b/>
+                <w:sz w:val="20"/>
+              </w:rPr>
+              <w:t>Итог</w:t>
+            </w:r>
+          </w:p>
+        </w:tc>
+        <w:tc>
+          <w:tcPr>
+            <w:tcW w:w="3260" w:type="dxa"/>
+          </w:tcPr>
+          <w:p>
+            <w:pPr>
+              <w:jc w:val="center"/>
+              <w:rPr>
+                <w:rFonts w:ascii="Times New Roman" w:eastAsia="Times New Roman" w:hAnsi="Times New Roman" w:cs="Times New Roman"/>
+                <w:color w:val="212529"/>
+                <w:sz w:val="20"/>
+                <w:szCs w:val="17"/>
+                <w:lang w:val="en-US" w:eastAsia="ru-RU" w:bidi="ar-SA"/>
+              </w:rPr>
+            </w:pPr>
+          </w:p>
+        </w:tc>
+        <w:tc>
+          <w:tcPr>
+            <w:tcW w:w="1276" w:type="dxa"/>
+          </w:tcPr>
+          <w:p>
+            <w:pPr>
+              <w:jc w:val="center"/>
+              <w:rPr>
+                <w:rFonts w:ascii="Times New Roman" w:eastAsia="Times New Roman" w:hAnsi="Times New Roman" w:cs="Times New Roman"/>
+                <w:color w:val="212529"/>
+                <w:sz w:val="20"/>
+                <w:szCs w:val="17"/>
+                <w:lang w:val="en-US" w:eastAsia="ru-RU" w:bidi="ar-SA"/>
+              </w:rPr>
+            </w:pPr>
+          </w:p>
+        </w:tc>
+        <w:tc>
+          <w:tcPr>
+            <w:tcW w:w="1276" w:type="dxa"/>
+          </w:tcPr>
+          <w:p>
+            <w:pPr>
+              <w:jc w:val="center"/>
+              <w:rPr>
+                <w:rFonts w:ascii="Times New Roman" w:eastAsia="Times New Roman" w:hAnsi="Times New Roman" w:cs="Times New Roman"/>
+                <w:color w:val="212529"/>
+                <w:sz w:val="20"/>
+                <w:szCs w:val="17"/>
+                <w:lang w:val="en-US" w:eastAsia="ru-RU" w:bidi="ar-SA"/>
+              </w:rPr>
+            </w:pPr>
+          </w:p>
+        </w:tc>
+        <w:tc>
+          <w:tcPr>
+            <w:tcW w:w="850" w:type="dxa"/>
+          </w:tcPr>
+          <w:p>
+            <w:pPr>
+              <w:jc w:val="center"/>
+              <w:rPr>
+                <w:rFonts w:ascii="Times New Roman" w:eastAsia="Times New Roman" w:hAnsi="Times New Roman" w:cs="Times New Roman"/>
+                <w:color w:val="212529"/>
+                <w:sz w:val="20"/>
+                <w:szCs w:val="17"/>
+                <w:lang w:val="en-US" w:eastAsia="ru-RU" w:bidi="ar-SA"/>
+              </w:rPr>
+            </w:pPr>
+          </w:p>
+        </w:tc>
+        <w:tc>
+          <w:tcPr>
+            <w:tcW w:w="709" w:type="dxa"/>
+          </w:tcPr>
+          <w:p>
+            <w:pPr>
+              <w:jc w:val="center"/>
+              <w:rPr>
+                <w:rFonts w:ascii="Times New Roman" w:eastAsia="Times New Roman" w:hAnsi="Times New Roman" w:cs="Times New Roman"/>
+                <w:color w:val="212529"/>
+                <w:sz w:val="20"/>
+                <w:szCs w:val="17"/>
+                <w:lang w:val="en-US" w:eastAsia="ru-RU" w:bidi="ar-SA"/>
+              </w:rPr>
+            </w:pPr>
+          </w:p>
+        </w:tc>
+        <w:tc>
+          <w:tcPr>
+            <w:tcW w:w="1418" w:type="dxa"/>
+          </w:tcPr>
+          <w:p>
+            <w:pPr>
+              <w:jc w:val="center"/>
+              <w:rPr>
+                <w:rFonts w:ascii="Times New Roman" w:eastAsia="Times New Roman" w:hAnsi="Times New Roman" w:cs="Times New Roman"/>
+                <w:color w:val="212529"/>
+                <w:sz w:val="20"/>
+                <w:szCs w:val="17"/>
+                <w:lang w:val="en-US" w:eastAsia="ru-RU" w:bidi="ar-SA"/>
+              </w:rPr>
+            </w:pPr>
+          </w:p>
+        </w:tc>
+        <w:tc>
+          <w:tcPr>
+            <w:tcW w:w="1275" w:type="dxa"/>
+          </w:tcPr>
+          <w:p>
+            <w:pPr>
+              <w:jc w:val="center"/>
+              <w:rPr>
+                <w:rFonts w:ascii="Times New Roman" w:eastAsia="Times New Roman" w:hAnsi="Times New Roman" w:cs="Times New Roman"/>
+                <w:color w:val="212529"/>
+                <w:sz w:val="20"/>
+                <w:szCs w:val="17"/>
+                <w:lang w:val="en-US" w:eastAsia="ru-RU" w:bidi="ar-SA"/>
+              </w:rPr>
+            </w:pPr>
+            <w:r>
+              <w:rPr>
+                <w:rStyle w:val="dateorder"/>
+                <w:rFonts w:ascii="Times New Roman" w:hAnsi="Times New Roman" w:cs="Times New Roman"/>
+                <w:b/>
+                <w:color w:val="212529"/>
+                <w:sz w:val="20"/>
+                <w:szCs w:val="20"/>
+                <w:bdr w:val="none" w:sz="0" w:space="0" w:color="auto" w:frame="1"/>
+                <w:shd w:val="clear" w:color="auto" w:fill="FFFFFF"/>
+                <w:lang w:val="en-US"/>
+              </w:rPr>
+              <w:t>+++=</w:t>
+            </w:r>
+            <w:proofErr w:type="spellStart"/>
+            <w:r>
+              <w:rPr>
+                <w:rStyle w:val="dateorder"/>
+                <w:rFonts w:ascii="Times New Roman" w:hAnsi="Times New Roman" w:cs="Times New Roman"/>
+                <w:b/>
+                <w:color w:val="212529"/>
+                <w:sz w:val="20"/>
+                <w:szCs w:val="20"/>
+                <w:bdr w:val="none" w:sz="0" w:space="0" w:color="auto" w:frame="1"/>
+                <w:shd w:val="clear" w:color="auto" w:fill="FFFFFF"/>
+                <w:lang w:val="en-US"/>
+              </w:rPr>
+              <w:t>allPriceInvoice</w:t>
+            </w:r>
+            <w:proofErr w:type="spellEnd"/>
+            <w:r>
+              <w:rPr>
+                <w:rStyle w:val="dateorder"/>
+                <w:rFonts w:ascii="Times New Roman" w:hAnsi="Times New Roman" w:cs="Times New Roman"/>
+                <w:b/>
+                <w:color w:val="212529"/>
+                <w:sz w:val="20"/>
+                <w:szCs w:val="20"/>
+                <w:bdr w:val="none" w:sz="0" w:space="0" w:color="auto" w:frame="1"/>
+                <w:shd w:val="clear" w:color="auto" w:fill="FFFFFF"/>
+                <w:lang w:val="en-US"/>
+              </w:rPr>
+              <w:t>+++</w:t>
+            </w:r>
           </w:p>
         </w:tc>
       </w:tr>
@@ -1966,6 +2172,855 @@
           <w:shd w:val="clear" w:color="auto" w:fill="FFFFFF"/>
         </w:rPr>
       </w:pPr>
+      <w:r>
+        <w:rPr>
+          <w:rFonts w:ascii="RobotoLight" w:hAnsi="RobotoLight"/>
+          <w:noProof/>
+          <w:color w:val="212529"/>
+          <w:sz w:val="27"/>
+          <w:szCs w:val="27"/>
+          <w:lang w:eastAsia="ru-RU" w:bidi="ar-SA"/>
+        </w:rPr>
+        <mc:AlternateContent>
+          <mc:Choice Requires="wps">
+            <w:drawing>
+              <wp:anchor distT="0" distB="0" distL="114300" distR="114300" simplePos="0" relativeHeight="251659264" behindDoc="0" locked="0" layoutInCell="1" allowOverlap="1" wp14:anchorId="5E632AF0" wp14:editId="1D7324F0">
+                <wp:simplePos x="0" y="0"/>
+                <wp:positionH relativeFrom="margin">
+                  <wp:posOffset>-635</wp:posOffset>
+                </wp:positionH>
+                <wp:positionV relativeFrom="paragraph">
+                  <wp:posOffset>257814</wp:posOffset>
+                </wp:positionV>
+                <wp:extent cx="4942248" cy="1308100"/>
+                <wp:effectExtent l="0" t="0" r="0" b="0"/>
+                <wp:wrapNone/>
+                <wp:docPr id="1" name="Прямоугольник 1"/>
+                <wp:cNvGraphicFramePr/>
+                <a:graphic xmlns:a="http://schemas.openxmlformats.org/drawingml/2006/main">
+                  <a:graphicData uri="http://schemas.microsoft.com/office/word/2010/wordprocessingShape">
+                    <wps:wsp>
+                      <wps:cNvSpPr/>
+                      <wps:spPr>
+                        <a:xfrm>
+                          <a:off x="0" y="0"/>
+                          <a:ext cx="4942248" cy="1308100"/>
+                        </a:xfrm>
+                        <a:prstGeom prst="rect">
+                          <a:avLst/>
+                        </a:prstGeom>
+                        <a:noFill/>
+                        <a:ln>
+                          <a:noFill/>
+                        </a:ln>
+                      </wps:spPr>
+                      <wps:style>
+                        <a:lnRef idx="2">
+                          <a:schemeClr val="accent1">
+                            <a:shade val="50000"/>
+                          </a:schemeClr>
+                        </a:lnRef>
+                        <a:fillRef idx="1">
+                          <a:schemeClr val="accent1"/>
+                        </a:fillRef>
+                        <a:effectRef idx="0">
+                          <a:schemeClr val="accent1"/>
+                        </a:effectRef>
+                        <a:fontRef idx="minor">
+                          <a:schemeClr val="lt1"/>
+                        </a:fontRef>
+                      </wps:style>
+                      <wps:txbx>
+                        <w:txbxContent>
+                          <w:p>
+                            <w:pPr>
+                              <w:jc w:val="right"/>
+                              <w:rPr>
+                                <w:rStyle w:val="name-field"/>
+                                <w:rFonts w:ascii="RobotoLight" w:hAnsi="RobotoLight"/>
+                                <w:color w:val="212529"/>
+                                <w:sz w:val="26"/>
+                                <w:szCs w:val="24"/>
+                                <w:bdr w:val="none" w:sz="0" w:space="0" w:color="auto" w:frame="1"/>
+                              </w:rPr>
+                            </w:pPr>
+                            <w:r>
+                              <w:rPr>
+                                <w:rStyle w:val="name-field"/>
+                                <w:rFonts w:ascii="RobotoLight" w:hAnsi="RobotoLight"/>
+                                <w:color w:val="212529"/>
+                                <w:sz w:val="26"/>
+                                <w:szCs w:val="24"/>
+                                <w:bdr w:val="none" w:sz="0" w:space="0" w:color="auto" w:frame="1"/>
+                              </w:rPr>
+                              <w:t>Доставка</w:t>
+                            </w:r>
+                          </w:p>
+                          <w:p>
+                            <w:pPr>
+                              <w:jc w:val="right"/>
+                              <w:rPr>
+                                <w:rStyle w:val="name-field"/>
+                                <w:rFonts w:ascii="RobotoLight" w:hAnsi="RobotoLight"/>
+                                <w:color w:val="212529"/>
+                                <w:sz w:val="26"/>
+                                <w:szCs w:val="24"/>
+                                <w:bdr w:val="none" w:sz="0" w:space="0" w:color="auto" w:frame="1"/>
+                              </w:rPr>
+                            </w:pPr>
+                            <w:r>
+                              <w:rPr>
+                                <w:rStyle w:val="name-field"/>
+                                <w:rFonts w:ascii="RobotoLight" w:hAnsi="RobotoLight"/>
+                                <w:color w:val="212529"/>
+                                <w:sz w:val="26"/>
+                                <w:szCs w:val="24"/>
+                                <w:bdr w:val="none" w:sz="0" w:space="0" w:color="auto" w:frame="1"/>
+                              </w:rPr>
+                              <w:t>Сбор</w:t>
+                            </w:r>
+                          </w:p>
+                          <w:p>
+                            <w:pPr>
+                              <w:jc w:val="right"/>
+                              <w:rPr>
+                                <w:rStyle w:val="name-field"/>
+                                <w:rFonts w:ascii="RobotoLight" w:hAnsi="RobotoLight"/>
+                                <w:color w:val="212529"/>
+                                <w:sz w:val="26"/>
+                                <w:szCs w:val="24"/>
+                                <w:bdr w:val="none" w:sz="0" w:space="0" w:color="auto" w:frame="1"/>
+                              </w:rPr>
+                            </w:pPr>
+                            <w:r>
+                              <w:rPr>
+                                <w:rStyle w:val="name-field"/>
+                                <w:rFonts w:ascii="RobotoLight" w:hAnsi="RobotoLight"/>
+                                <w:color w:val="212529"/>
+                                <w:sz w:val="26"/>
+                                <w:szCs w:val="24"/>
+                                <w:bdr w:val="none" w:sz="0" w:space="0" w:color="auto" w:frame="1"/>
+                              </w:rPr>
+                              <w:t>Занос</w:t>
+                            </w:r>
+                          </w:p>
+                          <w:p>
+                            <w:pPr>
+                              <w:jc w:val="right"/>
+                              <w:rPr>
+                                <w:rStyle w:val="name-field"/>
+                                <w:rFonts w:ascii="RobotoLight" w:hAnsi="RobotoLight"/>
+                                <w:color w:val="212529"/>
+                                <w:sz w:val="26"/>
+                                <w:szCs w:val="24"/>
+                                <w:bdr w:val="none" w:sz="0" w:space="0" w:color="auto" w:frame="1"/>
+                              </w:rPr>
+                            </w:pPr>
+                            <w:r>
+                              <w:rPr>
+                                <w:rStyle w:val="name-field"/>
+                                <w:rFonts w:ascii="RobotoLight" w:hAnsi="RobotoLight"/>
+                                <w:color w:val="212529"/>
+                                <w:sz w:val="26"/>
+                                <w:szCs w:val="24"/>
+                                <w:bdr w:val="none" w:sz="0" w:space="0" w:color="auto" w:frame="1"/>
+                              </w:rPr>
+                              <w:t>Сбор</w:t>
+                            </w:r>
+                            <w:r>
+                              <w:rPr>
+                                <w:rStyle w:val="name-field"/>
+                                <w:rFonts w:ascii="RobotoLight" w:hAnsi="RobotoLight"/>
+                                <w:color w:val="212529"/>
+                                <w:sz w:val="26"/>
+                                <w:szCs w:val="24"/>
+                                <w:bdr w:val="none" w:sz="0" w:space="0" w:color="auto" w:frame="1"/>
+                                <w:lang w:val="en-US"/>
+                              </w:rPr>
+                              <w:t>/</w:t>
+                            </w:r>
+                            <w:r>
+                              <w:rPr>
+                                <w:rStyle w:val="name-field"/>
+                                <w:rFonts w:ascii="RobotoLight" w:hAnsi="RobotoLight"/>
+                                <w:color w:val="212529"/>
+                                <w:sz w:val="26"/>
+                                <w:szCs w:val="24"/>
+                                <w:bdr w:val="none" w:sz="0" w:space="0" w:color="auto" w:frame="1"/>
+                              </w:rPr>
+                              <w:t>Занос</w:t>
+                            </w:r>
+                            <w:r>
+                              <w:rPr>
+                                <w:rStyle w:val="name-field"/>
+                                <w:rFonts w:ascii="RobotoLight" w:hAnsi="RobotoLight"/>
+                                <w:color w:val="212529"/>
+                                <w:sz w:val="26"/>
+                                <w:szCs w:val="24"/>
+                                <w:bdr w:val="none" w:sz="0" w:space="0" w:color="auto" w:frame="1"/>
+                                <w:lang w:val="en-US"/>
+                              </w:rPr>
+                              <w:t> </w:t>
+                            </w:r>
+                          </w:p>
+                          <w:p>
+                            <w:pPr>
+                              <w:rPr>
+                                <w:sz w:val="24"/>
+                                <w:szCs w:val="24"/>
+                              </w:rPr>
+                            </w:pPr>
+                          </w:p>
+                        </w:txbxContent>
+                      </wps:txbx>
+                      <wps:bodyPr rot="0" spcFirstLastPara="0" vertOverflow="overflow" horzOverflow="overflow" vert="horz" wrap="square" lIns="91440" tIns="45720" rIns="91440" bIns="45720" numCol="1" spcCol="0" rtlCol="0" fromWordArt="0" anchor="ctr" anchorCtr="0" forceAA="0" compatLnSpc="1">
+                        <a:prstTxWarp prst="textNoShape">
+                          <a:avLst/>
+                        </a:prstTxWarp>
+                        <a:noAutofit/>
+                      </wps:bodyPr>
+                    </wps:wsp>
+                  </a:graphicData>
+                </a:graphic>
+                <wp14:sizeRelH relativeFrom="margin">
+                  <wp14:pctWidth>0</wp14:pctWidth>
+                </wp14:sizeRelH>
+                <wp14:sizeRelV relativeFrom="margin">
+                  <wp14:pctHeight>0</wp14:pctHeight>
+                </wp14:sizeRelV>
+              </wp:anchor>
+            </w:drawing>
+          </mc:Choice>
+          <mc:Fallback>
+            <w:pict>
+              <v:rect w14:anchorId="5E632AF0" id="Прямоугольник 1" o:spid="_x0000_s1026" style="position:absolute;left:0;text-align:left;margin-left:-.05pt;margin-top:20.3pt;width:389.15pt;height:103pt;z-index:251659264;visibility:visible;mso-wrap-style:square;mso-width-percent:0;mso-height-percent:0;mso-wrap-distance-left:9pt;mso-wrap-distance-top:0;mso-wrap-distance-right:9pt;mso-wrap-distance-bottom:0;mso-position-horizontal:absolute;mso-position-horizontal-relative:margin;mso-position-vertical:absolute;mso-position-vertical-relative:text;mso-width-percent:0;mso-height-percent:0;mso-width-relative:margin;mso-height-relative:margin;v-text-anchor:middle" o:gfxdata="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" filled="f" stroked="f" strokeweight="1pt">
+                <v:textbox>
+                  <w:txbxContent>
+                    <w:p>
+                      <w:pPr>
+                        <w:jc w:val="right"/>
+                        <w:rPr>
+                          <w:rStyle w:val="name-field"/>
+                          <w:rFonts w:ascii="RobotoLight" w:hAnsi="RobotoLight"/>
+                          <w:color w:val="212529"/>
+                          <w:sz w:val="26"/>
+                          <w:szCs w:val="24"/>
+                          <w:bdr w:val="none" w:sz="0" w:space="0" w:color="auto" w:frame="1"/>
+                        </w:rPr>
+                      </w:pPr>
+                      <w:r>
+                        <w:rPr>
+                          <w:rStyle w:val="name-field"/>
+                          <w:rFonts w:ascii="RobotoLight" w:hAnsi="RobotoLight"/>
+                          <w:color w:val="212529"/>
+                          <w:sz w:val="26"/>
+                          <w:szCs w:val="24"/>
+                          <w:bdr w:val="none" w:sz="0" w:space="0" w:color="auto" w:frame="1"/>
+                        </w:rPr>
+                        <w:t>Доставка</w:t>
+                      </w:r>
+                    </w:p>
+                    <w:p>
+                      <w:pPr>
+                        <w:jc w:val="right"/>
+                        <w:rPr>
+                          <w:rStyle w:val="name-field"/>
+                          <w:rFonts w:ascii="RobotoLight" w:hAnsi="RobotoLight"/>
+                          <w:color w:val="212529"/>
+                          <w:sz w:val="26"/>
+                          <w:szCs w:val="24"/>
+                          <w:bdr w:val="none" w:sz="0" w:space="0" w:color="auto" w:frame="1"/>
+                        </w:rPr>
+                      </w:pPr>
+                      <w:r>
+                        <w:rPr>
+                          <w:rStyle w:val="name-field"/>
+                          <w:rFonts w:ascii="RobotoLight" w:hAnsi="RobotoLight"/>
+                          <w:color w:val="212529"/>
+                          <w:sz w:val="26"/>
+                          <w:szCs w:val="24"/>
+                          <w:bdr w:val="none" w:sz="0" w:space="0" w:color="auto" w:frame="1"/>
+                        </w:rPr>
+                        <w:t>Сбор</w:t>
+                      </w:r>
+                    </w:p>
+                    <w:p>
+                      <w:pPr>
+                        <w:jc w:val="right"/>
+                        <w:rPr>
+                          <w:rStyle w:val="name-field"/>
+                          <w:rFonts w:ascii="RobotoLight" w:hAnsi="RobotoLight"/>
+                          <w:color w:val="212529"/>
+                          <w:sz w:val="26"/>
+                          <w:szCs w:val="24"/>
+                          <w:bdr w:val="none" w:sz="0" w:space="0" w:color="auto" w:frame="1"/>
+                        </w:rPr>
+                      </w:pPr>
+                      <w:r>
+                        <w:rPr>
+                          <w:rStyle w:val="name-field"/>
+                          <w:rFonts w:ascii="RobotoLight" w:hAnsi="RobotoLight"/>
+                          <w:color w:val="212529"/>
+                          <w:sz w:val="26"/>
+                          <w:szCs w:val="24"/>
+                          <w:bdr w:val="none" w:sz="0" w:space="0" w:color="auto" w:frame="1"/>
+                        </w:rPr>
+                        <w:t>Занос</w:t>
+                      </w:r>
+                    </w:p>
+                    <w:p>
+                      <w:pPr>
+                        <w:jc w:val="right"/>
+                        <w:rPr>
+                          <w:rStyle w:val="name-field"/>
+                          <w:rFonts w:ascii="RobotoLight" w:hAnsi="RobotoLight"/>
+                          <w:color w:val="212529"/>
+                          <w:sz w:val="26"/>
+                          <w:szCs w:val="24"/>
+                          <w:bdr w:val="none" w:sz="0" w:space="0" w:color="auto" w:frame="1"/>
+                        </w:rPr>
+                      </w:pPr>
+                      <w:r>
+                        <w:rPr>
+                          <w:rStyle w:val="name-field"/>
+                          <w:rFonts w:ascii="RobotoLight" w:hAnsi="RobotoLight"/>
+                          <w:color w:val="212529"/>
+                          <w:sz w:val="26"/>
+                          <w:szCs w:val="24"/>
+                          <w:bdr w:val="none" w:sz="0" w:space="0" w:color="auto" w:frame="1"/>
+                        </w:rPr>
+                        <w:t>Сбор</w:t>
+                      </w:r>
+                      <w:r>
+                        <w:rPr>
+                          <w:rStyle w:val="name-field"/>
+                          <w:rFonts w:ascii="RobotoLight" w:hAnsi="RobotoLight"/>
+                          <w:color w:val="212529"/>
+                          <w:sz w:val="26"/>
+                          <w:szCs w:val="24"/>
+                          <w:bdr w:val="none" w:sz="0" w:space="0" w:color="auto" w:frame="1"/>
+                          <w:lang w:val="en-US"/>
+                        </w:rPr>
+                        <w:t>/</w:t>
+                      </w:r>
+                      <w:r>
+                        <w:rPr>
+                          <w:rStyle w:val="name-field"/>
+                          <w:rFonts w:ascii="RobotoLight" w:hAnsi="RobotoLight"/>
+                          <w:color w:val="212529"/>
+                          <w:sz w:val="26"/>
+                          <w:szCs w:val="24"/>
+                          <w:bdr w:val="none" w:sz="0" w:space="0" w:color="auto" w:frame="1"/>
+                        </w:rPr>
+                        <w:t>Занос</w:t>
+                      </w:r>
+                      <w:r>
+                        <w:rPr>
+                          <w:rStyle w:val="name-field"/>
+                          <w:rFonts w:ascii="RobotoLight" w:hAnsi="RobotoLight"/>
+                          <w:color w:val="212529"/>
+                          <w:sz w:val="26"/>
+                          <w:szCs w:val="24"/>
+                          <w:bdr w:val="none" w:sz="0" w:space="0" w:color="auto" w:frame="1"/>
+                          <w:lang w:val="en-US"/>
+                        </w:rPr>
+                        <w:t> </w:t>
+                      </w:r>
+                    </w:p>
+                    <w:p>
+                      <w:pPr>
+                        <w:rPr>
+                          <w:sz w:val="24"/>
+                          <w:szCs w:val="24"/>
+                        </w:rPr>
+                      </w:pPr>
+                    </w:p>
+                  </w:txbxContent>
+                </v:textbox>
+                <w10:wrap anchorx="margin"/>
+              </v:rect>
+            </w:pict>
+          </mc:Fallback>
+        </mc:AlternateContent>
+      </w:r>
+      <w:r>
+        <w:rPr>
+          <w:rFonts w:ascii="RobotoLight" w:hAnsi="RobotoLight"/>
+          <w:noProof/>
+          <w:color w:val="212529"/>
+          <w:sz w:val="27"/>
+          <w:szCs w:val="27"/>
+          <w:lang w:eastAsia="ru-RU" w:bidi="ar-SA"/>
+        </w:rPr>
+        <mc:AlternateContent>
+          <mc:Choice Requires="wps">
+            <w:drawing>
+              <wp:anchor distT="0" distB="0" distL="114300" distR="114300" simplePos="0" relativeHeight="251661312" behindDoc="0" locked="0" layoutInCell="1" allowOverlap="1" wp14:anchorId="6601D517" wp14:editId="6F58C4DF">
+                <wp:simplePos x="0" y="0"/>
+                <wp:positionH relativeFrom="column">
+                  <wp:posOffset>4846955</wp:posOffset>
+                </wp:positionH>
+                <wp:positionV relativeFrom="paragraph">
+                  <wp:posOffset>215900</wp:posOffset>
+                </wp:positionV>
+                <wp:extent cx="2127250" cy="1301750"/>
+                <wp:effectExtent l="0" t="0" r="0" b="0"/>
+                <wp:wrapNone/>
+                <wp:docPr id="3" name="Прямоугольник 3"/>
+                <wp:cNvGraphicFramePr/>
+                <a:graphic xmlns:a="http://schemas.openxmlformats.org/drawingml/2006/main">
+                  <a:graphicData uri="http://schemas.microsoft.com/office/word/2010/wordprocessingShape">
+                    <wps:wsp>
+                      <wps:cNvSpPr/>
+                      <wps:spPr>
+                        <a:xfrm>
+                          <a:off x="0" y="0"/>
+                          <a:ext cx="2127250" cy="1301750"/>
+                        </a:xfrm>
+                        <a:prstGeom prst="rect">
+                          <a:avLst/>
+                        </a:prstGeom>
+                        <a:noFill/>
+                        <a:ln>
+                          <a:noFill/>
+                        </a:ln>
+                      </wps:spPr>
+                      <wps:style>
+                        <a:lnRef idx="2">
+                          <a:schemeClr val="accent1">
+                            <a:shade val="50000"/>
+                          </a:schemeClr>
+                        </a:lnRef>
+                        <a:fillRef idx="1">
+                          <a:schemeClr val="accent1"/>
+                        </a:fillRef>
+                        <a:effectRef idx="0">
+                          <a:schemeClr val="accent1"/>
+                        </a:effectRef>
+                        <a:fontRef idx="minor">
+                          <a:schemeClr val="lt1"/>
+                        </a:fontRef>
+                      </wps:style>
+                      <wps:txbx>
+                        <w:txbxContent>
+                          <w:p>
+                            <w:pPr>
+                              <w:jc w:val="center"/>
+                              <w:rPr>
+                                <w:rStyle w:val="name-field"/>
+                                <w:rFonts w:ascii="RobotoLight" w:hAnsi="RobotoLight"/>
+                                <w:color w:val="212529"/>
+                                <w:sz w:val="26"/>
+                                <w:szCs w:val="24"/>
+                                <w:bdr w:val="none" w:sz="0" w:space="0" w:color="auto" w:frame="1"/>
+                              </w:rPr>
+                            </w:pPr>
+                            <w:r>
+                              <w:rPr>
+                                <w:rFonts w:ascii="Times New Roman" w:eastAsia="Times New Roman" w:hAnsi="Times New Roman" w:cs="Times New Roman"/>
+                                <w:color w:val="212529"/>
+                                <w:sz w:val="28"/>
+                                <w:szCs w:val="24"/>
+                                <w:lang w:eastAsia="ru-RU" w:bidi="ar-SA"/>
+                              </w:rPr>
+                              <w:t>+++=</w:t>
+                            </w:r>
+                            <w:r>
+                              <w:rPr>
+                                <w:rStyle w:val="field"/>
+                                <w:rFonts w:ascii="RobotoLight" w:hAnsi="RobotoLight"/>
+                                <w:color w:val="212529"/>
+                                <w:sz w:val="26"/>
+                                <w:szCs w:val="24"/>
+                                <w:bdr w:val="none" w:sz="0" w:space="0" w:color="auto" w:frame="1"/>
+                                <w:lang w:val="en-US"/>
+                              </w:rPr>
+                              <w:t>delivery</w:t>
+                            </w:r>
+                            <w:r>
+                              <w:rPr>
+                                <w:rStyle w:val="dateorder"/>
+                                <w:rFonts w:ascii="Times New Roman" w:hAnsi="Times New Roman" w:cs="Times New Roman"/>
+                                <w:color w:val="212529"/>
+                                <w:sz w:val="28"/>
+                                <w:szCs w:val="24"/>
+                                <w:bdr w:val="none" w:sz="0" w:space="0" w:color="auto" w:frame="1"/>
+                                <w:shd w:val="clear" w:color="auto" w:fill="FFFFFF"/>
+                              </w:rPr>
+                              <w:t>+++</w:t>
+                            </w:r>
+                          </w:p>
+                          <w:p>
+                            <w:pPr>
+                              <w:jc w:val="center"/>
+                              <w:rPr>
+                                <w:rStyle w:val="field"/>
+                                <w:rFonts w:ascii="RobotoLight" w:hAnsi="RobotoLight"/>
+                                <w:color w:val="212529"/>
+                                <w:sz w:val="26"/>
+                                <w:szCs w:val="24"/>
+                                <w:bdr w:val="none" w:sz="0" w:space="0" w:color="auto" w:frame="1"/>
+                                <w:lang w:val="en-US"/>
+                              </w:rPr>
+                            </w:pPr>
+                            <w:r>
+                              <w:rPr>
+                                <w:rFonts w:ascii="Times New Roman" w:eastAsia="Times New Roman" w:hAnsi="Times New Roman" w:cs="Times New Roman"/>
+                                <w:color w:val="212529"/>
+                                <w:sz w:val="28"/>
+                                <w:szCs w:val="24"/>
+                                <w:lang w:val="en-US" w:eastAsia="ru-RU" w:bidi="ar-SA"/>
+                              </w:rPr>
+                              <w:t>+++=</w:t>
+                            </w:r>
+                            <w:r>
+                              <w:rPr>
+                                <w:rStyle w:val="field"/>
+                                <w:rFonts w:ascii="RobotoLight" w:hAnsi="RobotoLight"/>
+                                <w:color w:val="212529"/>
+                                <w:sz w:val="26"/>
+                                <w:szCs w:val="24"/>
+                                <w:bdr w:val="none" w:sz="0" w:space="0" w:color="auto" w:frame="1"/>
+                                <w:lang w:val="en-US"/>
+                              </w:rPr>
+                              <w:t>assembly</w:t>
+                            </w:r>
+                            <w:r>
+                              <w:rPr>
+                                <w:rStyle w:val="dateorder"/>
+                                <w:rFonts w:ascii="Times New Roman" w:hAnsi="Times New Roman" w:cs="Times New Roman"/>
+                                <w:color w:val="212529"/>
+                                <w:sz w:val="28"/>
+                                <w:szCs w:val="24"/>
+                                <w:u w:val="single"/>
+                                <w:bdr w:val="none" w:sz="0" w:space="0" w:color="auto" w:frame="1"/>
+                                <w:shd w:val="clear" w:color="auto" w:fill="FFFFFF"/>
+                                <w:lang w:val="en-US"/>
+                              </w:rPr>
+                              <w:t>+++</w:t>
+                            </w:r>
+                          </w:p>
+                          <w:p>
+                            <w:pPr>
+                              <w:jc w:val="center"/>
+                              <w:rPr>
+                                <w:rStyle w:val="field"/>
+                                <w:rFonts w:ascii="RobotoLight" w:hAnsi="RobotoLight"/>
+                                <w:color w:val="212529"/>
+                                <w:sz w:val="26"/>
+                                <w:szCs w:val="24"/>
+                                <w:bdr w:val="none" w:sz="0" w:space="0" w:color="auto" w:frame="1"/>
+                                <w:lang w:val="en-US"/>
+                              </w:rPr>
+                            </w:pPr>
+                            <w:r>
+                              <w:rPr>
+                                <w:rFonts w:ascii="Times New Roman" w:eastAsia="Times New Roman" w:hAnsi="Times New Roman" w:cs="Times New Roman"/>
+                                <w:color w:val="212529"/>
+                                <w:sz w:val="28"/>
+                                <w:szCs w:val="24"/>
+                                <w:lang w:val="en-US" w:eastAsia="ru-RU" w:bidi="ar-SA"/>
+                              </w:rPr>
+                              <w:t>+++=</w:t>
+                            </w:r>
+                            <w:r>
+                              <w:rPr>
+                                <w:rStyle w:val="field"/>
+                                <w:rFonts w:ascii="RobotoLight" w:hAnsi="RobotoLight"/>
+                                <w:color w:val="212529"/>
+                                <w:sz w:val="26"/>
+                                <w:szCs w:val="24"/>
+                                <w:bdr w:val="none" w:sz="0" w:space="0" w:color="auto" w:frame="1"/>
+                                <w:lang w:val="en-US"/>
+                              </w:rPr>
+                              <w:t>entering</w:t>
+                            </w:r>
+                            <w:r>
+                              <w:rPr>
+                                <w:rStyle w:val="dateorder"/>
+                                <w:rFonts w:ascii="Times New Roman" w:hAnsi="Times New Roman" w:cs="Times New Roman"/>
+                                <w:color w:val="212529"/>
+                                <w:sz w:val="28"/>
+                                <w:szCs w:val="24"/>
+                                <w:bdr w:val="none" w:sz="0" w:space="0" w:color="auto" w:frame="1"/>
+                                <w:shd w:val="clear" w:color="auto" w:fill="FFFFFF"/>
+                                <w:lang w:val="en-US"/>
+                              </w:rPr>
+                              <w:t>+++</w:t>
+                            </w:r>
+                          </w:p>
+                          <w:p>
+                            <w:pPr>
+                              <w:jc w:val="center"/>
+                              <w:rPr>
+                                <w:sz w:val="28"/>
+                                <w:szCs w:val="24"/>
+                              </w:rPr>
+                            </w:pPr>
+                            <w:r>
+                              <w:rPr>
+                                <w:rStyle w:val="field"/>
+                                <w:rFonts w:ascii="RobotoLight" w:hAnsi="RobotoLight"/>
+                                <w:color w:val="212529"/>
+                                <w:sz w:val="26"/>
+                                <w:szCs w:val="24"/>
+                                <w:bdr w:val="none" w:sz="0" w:space="0" w:color="auto" w:frame="1"/>
+                                <w:lang w:val="en-US"/>
+                              </w:rPr>
+                              <w:t>+++=</w:t>
+                            </w:r>
+                            <w:proofErr w:type="spellStart"/>
+                            <w:r>
+                              <w:rPr>
+                                <w:rStyle w:val="field"/>
+                                <w:rFonts w:ascii="RobotoLight" w:hAnsi="RobotoLight"/>
+                                <w:color w:val="212529"/>
+                                <w:sz w:val="26"/>
+                                <w:szCs w:val="24"/>
+                                <w:bdr w:val="none" w:sz="0" w:space="0" w:color="auto" w:frame="1"/>
+                                <w:lang w:val="en-US"/>
+                              </w:rPr>
+                              <w:t>assemblyAndEntering</w:t>
+                            </w:r>
+                            <w:proofErr w:type="spellEnd"/>
+                            <w:r>
+                              <w:rPr>
+                                <w:rStyle w:val="field"/>
+                                <w:rFonts w:ascii="RobotoLight" w:hAnsi="RobotoLight"/>
+                                <w:color w:val="212529"/>
+                                <w:sz w:val="26"/>
+                                <w:szCs w:val="24"/>
+                                <w:bdr w:val="none" w:sz="0" w:space="0" w:color="auto" w:frame="1"/>
+                                <w:lang w:val="en-US"/>
+                              </w:rPr>
+                              <w:t>+++</w:t>
+                            </w:r>
+                          </w:p>
+                        </w:txbxContent>
+                      </wps:txbx>
+                      <wps:bodyPr rot="0" spcFirstLastPara="0" vertOverflow="overflow" horzOverflow="overflow" vert="horz" wrap="square" lIns="91440" tIns="45720" rIns="91440" bIns="45720" numCol="1" spcCol="0" rtlCol="0" fromWordArt="0" anchor="ctr" anchorCtr="0" forceAA="0" compatLnSpc="1">
+                        <a:prstTxWarp prst="textNoShape">
+                          <a:avLst/>
+                        </a:prstTxWarp>
+                        <a:noAutofit/>
+                      </wps:bodyPr>
+                    </wps:wsp>
+                  </a:graphicData>
+                </a:graphic>
+                <wp14:sizeRelH relativeFrom="margin">
+                  <wp14:pctWidth>0</wp14:pctWidth>
+                </wp14:sizeRelH>
+                <wp14:sizeRelV relativeFrom="margin">
+                  <wp14:pctHeight>0</wp14:pctHeight>
+                </wp14:sizeRelV>
+              </wp:anchor>
+            </w:drawing>
+          </mc:Choice>
+          <mc:Fallback>
+            <w:pict>
+              <v:rect w14:anchorId="6601D517" id="Прямоугольник 3" o:spid="_x0000_s1027" style="position:absolute;left:0;text-align:left;margin-left:381.65pt;margin-top:17pt;width:167.5pt;height:102.5pt;z-index:251661312;visibility:visible;mso-wrap-style:square;mso-width-percent:0;mso-height-percent:0;mso-wrap-distance-left:9pt;mso-wrap-distance-top:0;mso-wrap-distance-right:9pt;mso-wrap-distance-bottom:0;mso-position-horizontal:absolute;mso-position-horizontal-relative:text;mso-position-vertical:absolute;mso-position-vertical-relative:text;mso-width-percent:0;mso-height-percent:0;mso-width-relative:margin;mso-height-relative:margin;v-text-anchor:middle" o:gfxdata="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" filled="f" stroked="f" strokeweight="1pt">
+                <v:textbox>
+                  <w:txbxContent>
+                    <w:p>
+                      <w:pPr>
+                        <w:jc w:val="center"/>
+                        <w:rPr>
+                          <w:rStyle w:val="name-field"/>
+                          <w:rFonts w:ascii="RobotoLight" w:hAnsi="RobotoLight"/>
+                          <w:color w:val="212529"/>
+                          <w:sz w:val="26"/>
+                          <w:szCs w:val="24"/>
+                          <w:bdr w:val="none" w:sz="0" w:space="0" w:color="auto" w:frame="1"/>
+                        </w:rPr>
+                      </w:pPr>
+                      <w:r>
+                        <w:rPr>
+                          <w:rFonts w:ascii="Times New Roman" w:eastAsia="Times New Roman" w:hAnsi="Times New Roman" w:cs="Times New Roman"/>
+                          <w:color w:val="212529"/>
+                          <w:sz w:val="28"/>
+                          <w:szCs w:val="24"/>
+                          <w:lang w:eastAsia="ru-RU" w:bidi="ar-SA"/>
+                        </w:rPr>
+                        <w:t>+++=</w:t>
+                      </w:r>
+                      <w:r>
+                        <w:rPr>
+                          <w:rStyle w:val="field"/>
+                          <w:rFonts w:ascii="RobotoLight" w:hAnsi="RobotoLight"/>
+                          <w:color w:val="212529"/>
+                          <w:sz w:val="26"/>
+                          <w:szCs w:val="24"/>
+                          <w:bdr w:val="none" w:sz="0" w:space="0" w:color="auto" w:frame="1"/>
+                          <w:lang w:val="en-US"/>
+                        </w:rPr>
+                        <w:t>delivery</w:t>
+                      </w:r>
+                      <w:r>
+                        <w:rPr>
+                          <w:rStyle w:val="dateorder"/>
+                          <w:rFonts w:ascii="Times New Roman" w:hAnsi="Times New Roman" w:cs="Times New Roman"/>
+                          <w:color w:val="212529"/>
+                          <w:sz w:val="28"/>
+                          <w:szCs w:val="24"/>
+                          <w:bdr w:val="none" w:sz="0" w:space="0" w:color="auto" w:frame="1"/>
+                          <w:shd w:val="clear" w:color="auto" w:fill="FFFFFF"/>
+                        </w:rPr>
+                        <w:t>+++</w:t>
+                      </w:r>
+                    </w:p>
+                    <w:p>
+                      <w:pPr>
+                        <w:jc w:val="center"/>
+                        <w:rPr>
+                          <w:rStyle w:val="field"/>
+                          <w:rFonts w:ascii="RobotoLight" w:hAnsi="RobotoLight"/>
+                          <w:color w:val="212529"/>
+                          <w:sz w:val="26"/>
+                          <w:szCs w:val="24"/>
+                          <w:bdr w:val="none" w:sz="0" w:space="0" w:color="auto" w:frame="1"/>
+                          <w:lang w:val="en-US"/>
+                        </w:rPr>
+                      </w:pPr>
+                      <w:r>
+                        <w:rPr>
+                          <w:rFonts w:ascii="Times New Roman" w:eastAsia="Times New Roman" w:hAnsi="Times New Roman" w:cs="Times New Roman"/>
+                          <w:color w:val="212529"/>
+                          <w:sz w:val="28"/>
+                          <w:szCs w:val="24"/>
+                          <w:lang w:val="en-US" w:eastAsia="ru-RU" w:bidi="ar-SA"/>
+                        </w:rPr>
+                        <w:t>+++=</w:t>
+                      </w:r>
+                      <w:r>
+                        <w:rPr>
+                          <w:rStyle w:val="field"/>
+                          <w:rFonts w:ascii="RobotoLight" w:hAnsi="RobotoLight"/>
+                          <w:color w:val="212529"/>
+                          <w:sz w:val="26"/>
+                          <w:szCs w:val="24"/>
+                          <w:bdr w:val="none" w:sz="0" w:space="0" w:color="auto" w:frame="1"/>
+                          <w:lang w:val="en-US"/>
+                        </w:rPr>
+                        <w:t>assembly</w:t>
+                      </w:r>
+                      <w:r>
+                        <w:rPr>
+                          <w:rStyle w:val="dateorder"/>
+                          <w:rFonts w:ascii="Times New Roman" w:hAnsi="Times New Roman" w:cs="Times New Roman"/>
+                          <w:color w:val="212529"/>
+                          <w:sz w:val="28"/>
+                          <w:szCs w:val="24"/>
+                          <w:u w:val="single"/>
+                          <w:bdr w:val="none" w:sz="0" w:space="0" w:color="auto" w:frame="1"/>
+                          <w:shd w:val="clear" w:color="auto" w:fill="FFFFFF"/>
+                          <w:lang w:val="en-US"/>
+                        </w:rPr>
+                        <w:t>+++</w:t>
+                      </w:r>
+                    </w:p>
+                    <w:p>
+                      <w:pPr>
+                        <w:jc w:val="center"/>
+                        <w:rPr>
+                          <w:rStyle w:val="field"/>
+                          <w:rFonts w:ascii="RobotoLight" w:hAnsi="RobotoLight"/>
+                          <w:color w:val="212529"/>
+                          <w:sz w:val="26"/>
+                          <w:szCs w:val="24"/>
+                          <w:bdr w:val="none" w:sz="0" w:space="0" w:color="auto" w:frame="1"/>
+                          <w:lang w:val="en-US"/>
+                        </w:rPr>
+                      </w:pPr>
+                      <w:r>
+                        <w:rPr>
+                          <w:rFonts w:ascii="Times New Roman" w:eastAsia="Times New Roman" w:hAnsi="Times New Roman" w:cs="Times New Roman"/>
+                          <w:color w:val="212529"/>
+                          <w:sz w:val="28"/>
+                          <w:szCs w:val="24"/>
+                          <w:lang w:val="en-US" w:eastAsia="ru-RU" w:bidi="ar-SA"/>
+                        </w:rPr>
+                        <w:t>+++=</w:t>
+                      </w:r>
+                      <w:r>
+                        <w:rPr>
+                          <w:rStyle w:val="field"/>
+                          <w:rFonts w:ascii="RobotoLight" w:hAnsi="RobotoLight"/>
+                          <w:color w:val="212529"/>
+                          <w:sz w:val="26"/>
+                          <w:szCs w:val="24"/>
+                          <w:bdr w:val="none" w:sz="0" w:space="0" w:color="auto" w:frame="1"/>
+                          <w:lang w:val="en-US"/>
+                        </w:rPr>
+                        <w:t>entering</w:t>
+                      </w:r>
+                      <w:r>
+                        <w:rPr>
+                          <w:rStyle w:val="dateorder"/>
+                          <w:rFonts w:ascii="Times New Roman" w:hAnsi="Times New Roman" w:cs="Times New Roman"/>
+                          <w:color w:val="212529"/>
+                          <w:sz w:val="28"/>
+                          <w:szCs w:val="24"/>
+                          <w:bdr w:val="none" w:sz="0" w:space="0" w:color="auto" w:frame="1"/>
+                          <w:shd w:val="clear" w:color="auto" w:fill="FFFFFF"/>
+                          <w:lang w:val="en-US"/>
+                        </w:rPr>
+                        <w:t>+++</w:t>
+                      </w:r>
+                    </w:p>
+                    <w:p>
+                      <w:pPr>
+                        <w:jc w:val="center"/>
+                        <w:rPr>
+                          <w:sz w:val="28"/>
+                          <w:szCs w:val="24"/>
+                        </w:rPr>
+                      </w:pPr>
+                      <w:r>
+                        <w:rPr>
+                          <w:rStyle w:val="field"/>
+                          <w:rFonts w:ascii="RobotoLight" w:hAnsi="RobotoLight"/>
+                          <w:color w:val="212529"/>
+                          <w:sz w:val="26"/>
+                          <w:szCs w:val="24"/>
+                          <w:bdr w:val="none" w:sz="0" w:space="0" w:color="auto" w:frame="1"/>
+                          <w:lang w:val="en-US"/>
+                        </w:rPr>
+                        <w:t>+++=</w:t>
+                      </w:r>
+                      <w:proofErr w:type="spellStart"/>
+                      <w:r>
+                        <w:rPr>
+                          <w:rStyle w:val="field"/>
+                          <w:rFonts w:ascii="RobotoLight" w:hAnsi="RobotoLight"/>
+                          <w:color w:val="212529"/>
+                          <w:sz w:val="26"/>
+                          <w:szCs w:val="24"/>
+                          <w:bdr w:val="none" w:sz="0" w:space="0" w:color="auto" w:frame="1"/>
+                          <w:lang w:val="en-US"/>
+                        </w:rPr>
+                        <w:t>assemblyAndEntering</w:t>
+                      </w:r>
+                      <w:proofErr w:type="spellEnd"/>
+                      <w:r>
+                        <w:rPr>
+                          <w:rStyle w:val="field"/>
+                          <w:rFonts w:ascii="RobotoLight" w:hAnsi="RobotoLight"/>
+                          <w:color w:val="212529"/>
+                          <w:sz w:val="26"/>
+                          <w:szCs w:val="24"/>
+                          <w:bdr w:val="none" w:sz="0" w:space="0" w:color="auto" w:frame="1"/>
+                          <w:lang w:val="en-US"/>
+                        </w:rPr>
+                        <w:t>+++</w:t>
+                      </w:r>
+                    </w:p>
+                  </w:txbxContent>
+                </v:textbox>
+              </v:rect>
+            </w:pict>
+          </mc:Fallback>
+        </mc:AlternateContent>
+      </w:r>
     </w:p>
     <w:p>
       <w:pPr>
@@ -1978,22 +3033,79 @@
           <w:shd w:val="clear" w:color="auto" w:fill="FFFFFF"/>
         </w:rPr>
       </w:pPr>
+      <w:r>
+        <w:rPr>
+          <w:rFonts w:ascii="RobotoLight" w:hAnsi="RobotoLight"/>
+          <w:noProof/>
+          <w:color w:val="212529"/>
+          <w:sz w:val="27"/>
+          <w:szCs w:val="27"/>
+          <w:lang w:eastAsia="ru-RU" w:bidi="ar-SA"/>
+        </w:rPr>
+        <mc:AlternateContent>
+          <mc:Choice Requires="wps">
+            <w:drawing>
+              <wp:anchor distT="0" distB="0" distL="114300" distR="114300" simplePos="0" relativeHeight="251668480" behindDoc="0" locked="0" layoutInCell="1" allowOverlap="1" wp14:anchorId="7AAE556B" wp14:editId="0D0FDBFE">
+                <wp:simplePos x="0" y="0"/>
+                <wp:positionH relativeFrom="column">
+                  <wp:posOffset>4940935</wp:posOffset>
+                </wp:positionH>
+                <wp:positionV relativeFrom="paragraph">
+                  <wp:posOffset>150390</wp:posOffset>
+                </wp:positionV>
+                <wp:extent cx="1968500" cy="0"/>
+                <wp:effectExtent l="0" t="0" r="31750" b="19050"/>
+                <wp:wrapNone/>
+                <wp:docPr id="8" name="Прямая соединительная линия 8"/>
+                <wp:cNvGraphicFramePr/>
+                <a:graphic xmlns:a="http://schemas.openxmlformats.org/drawingml/2006/main">
+                  <a:graphicData uri="http://schemas.microsoft.com/office/word/2010/wordprocessingShape">
+                    <wps:wsp>
+                      <wps:cNvCnPr/>
+                      <wps:spPr>
+                        <a:xfrm>
+                          <a:off x="0" y="0"/>
+                          <a:ext cx="1968500" cy="0"/>
+                        </a:xfrm>
+                        <a:prstGeom prst="line">
+                          <a:avLst/>
+                        </a:prstGeom>
+                      </wps:spPr>
+                      <wps:style>
+                        <a:lnRef idx="1">
+                          <a:schemeClr val="dk1"/>
+                        </a:lnRef>
+                        <a:fillRef idx="0">
+                          <a:schemeClr val="dk1"/>
+                        </a:fillRef>
+                        <a:effectRef idx="0">
+                          <a:schemeClr val="dk1"/>
+                        </a:effectRef>
+                        <a:fontRef idx="minor">
+                          <a:schemeClr val="tx1"/>
+                        </a:fontRef>
+                      </wps:style>
+                      <wps:bodyPr/>
+                    </wps:wsp>
+                  </a:graphicData>
+                </a:graphic>
+              </wp:anchor>
+            </w:drawing>
+          </mc:Choice>
+          <mc:Fallback>
+            <w:pict>
+              <v:line w14:anchorId="625FBECB" id="Прямая соединительная линия 8" o:spid="_x0000_s1026" style="position:absolute;z-index:251668480;visibility:visible;mso-wrap-style:square;mso-wrap-distance-left:9pt;mso-wrap-distance-top:0;mso-wrap-distance-right:9pt;mso-wrap-distance-bottom:0;mso-position-horizontal:absolute;mso-position-horizontal-relative:text;mso-position-vertical:absolute;mso-position-vertical-relative:text" from="389.05pt,11.85pt" to="544.05pt,11.85pt" o:gfxdata="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" strokecolor="black [3200]" strokeweight=".5pt">
+                <v:stroke joinstyle="miter"/>
+              </v:line>
+            </w:pict>
+          </mc:Fallback>
+        </mc:AlternateContent>
+      </w:r>
     </w:p>
     <w:p>
       <w:pPr>
         <w:jc w:val="right"/>
         <w:rPr>
-          <w:rStyle w:val="field"/>
-          <w:rFonts w:ascii="RobotoLight" w:hAnsi="RobotoLight"/>
-          <w:color w:val="212529"/>
-          <w:sz w:val="27"/>
-          <w:szCs w:val="27"/>
-          <w:bdr w:val="none" w:sz="0" w:space="0" w:color="auto" w:frame="1"/>
-          <w:lang w:val="en-US"/>
-        </w:rPr>
-      </w:pPr>
-      <w:r>
-        <w:rPr>
           <w:rStyle w:val="name-field"/>
           <w:rFonts w:ascii="RobotoLight" w:hAnsi="RobotoLight"/>
           <w:color w:val="212529"/>
@@ -2001,109 +3113,80 @@
           <w:szCs w:val="27"/>
           <w:bdr w:val="none" w:sz="0" w:space="0" w:color="auto" w:frame="1"/>
         </w:rPr>
-        <w:t>Доставка</w:t>
-      </w:r>
-      <w:r>
-        <w:rPr>
-          <w:rStyle w:val="name-field"/>
+      </w:pPr>
+      <w:r>
+        <w:rPr>
           <w:rFonts w:ascii="RobotoLight" w:hAnsi="RobotoLight"/>
-          <w:color w:val="212529"/>
-          <w:sz w:val="27"/>
-          <w:szCs w:val="27"/>
-          <w:bdr w:val="none" w:sz="0" w:space="0" w:color="auto" w:frame="1"/>
-          <w:lang w:val="en-US"/>
-        </w:rPr>
-        <w:t> </w:t>
-      </w:r>
-      <w:r>
-        <w:rPr>
-          <w:rStyle w:val="field"/>
-          <w:rFonts w:ascii="RobotoLight" w:hAnsi="RobotoLight"/>
-          <w:color w:val="212529"/>
-          <w:sz w:val="27"/>
-          <w:szCs w:val="27"/>
-          <w:bdr w:val="none" w:sz="0" w:space="0" w:color="auto" w:frame="1"/>
-          <w:lang w:val="en-US"/>
-        </w:rPr>
-        <w:t>_______</w:t>
-      </w:r>
-      <w:r>
-        <w:rPr>
-          <w:rFonts w:ascii="Times New Roman" w:eastAsia="Times New Roman" w:hAnsi="Times New Roman" w:cs="Times New Roman"/>
-          <w:color w:val="212529"/>
-          <w:sz w:val="24"/>
-          <w:szCs w:val="17"/>
-          <w:lang w:val="en-US" w:eastAsia="ru-RU" w:bidi="ar-SA"/>
-        </w:rPr>
-        <w:t>+++=</w:t>
-      </w:r>
-      <w:r>
-        <w:rPr>
-          <w:rStyle w:val="field"/>
-          <w:rFonts w:ascii="RobotoLight" w:hAnsi="RobotoLight"/>
-          <w:color w:val="212529"/>
-          <w:sz w:val="27"/>
-          <w:szCs w:val="27"/>
-          <w:bdr w:val="none" w:sz="0" w:space="0" w:color="auto" w:frame="1"/>
-          <w:lang w:val="en-US"/>
-        </w:rPr>
-        <w:t>delivery</w:t>
-      </w:r>
-      <w:r>
-        <w:rPr>
-          <w:rStyle w:val="dateorder"/>
-          <w:rFonts w:ascii="Times New Roman" w:hAnsi="Times New Roman" w:cs="Times New Roman"/>
-          <w:color w:val="212529"/>
-          <w:sz w:val="27"/>
-          <w:szCs w:val="27"/>
-          <w:u w:val="single"/>
-          <w:bdr w:val="none" w:sz="0" w:space="0" w:color="auto" w:frame="1"/>
-          <w:shd w:val="clear" w:color="auto" w:fill="FFFFFF"/>
-          <w:lang w:val="en-US"/>
-        </w:rPr>
-        <w:t>+++</w:t>
-      </w:r>
-      <w:r>
-        <w:rPr>
-          <w:rStyle w:val="field"/>
-          <w:rFonts w:ascii="RobotoLight" w:hAnsi="RobotoLight"/>
-          <w:color w:val="212529"/>
-          <w:sz w:val="27"/>
-          <w:szCs w:val="27"/>
-          <w:bdr w:val="none" w:sz="0" w:space="0" w:color="auto" w:frame="1"/>
-          <w:lang w:val="en-US"/>
-        </w:rPr>
-        <w:t>_______</w:t>
-      </w:r>
-      <w:r>
-        <w:rPr>
-          <w:rStyle w:val="field"/>
-          <w:rFonts w:ascii="RobotoLight" w:hAnsi="RobotoLight"/>
-          <w:color w:val="212529"/>
-          <w:sz w:val="27"/>
-          <w:szCs w:val="27"/>
-          <w:u w:val="single"/>
-          <w:bdr w:val="none" w:sz="0" w:space="0" w:color="auto" w:frame="1"/>
-          <w:lang w:val="en-US"/>
-        </w:rPr>
-        <w:t xml:space="preserve"> </w:t>
+          <w:noProof/>
+          <w:color w:val="212529"/>
+          <w:sz w:val="27"/>
+          <w:szCs w:val="27"/>
+          <w:lang w:eastAsia="ru-RU" w:bidi="ar-SA"/>
+        </w:rPr>
+        <mc:AlternateContent>
+          <mc:Choice Requires="wps">
+            <w:drawing>
+              <wp:anchor distT="0" distB="0" distL="114300" distR="114300" simplePos="0" relativeHeight="251662336" behindDoc="0" locked="0" layoutInCell="1" allowOverlap="1" wp14:anchorId="271D4E47" wp14:editId="2A50D37C">
+                <wp:simplePos x="0" y="0"/>
+                <wp:positionH relativeFrom="column">
+                  <wp:posOffset>4937231</wp:posOffset>
+                </wp:positionH>
+                <wp:positionV relativeFrom="paragraph">
+                  <wp:posOffset>152509</wp:posOffset>
+                </wp:positionV>
+                <wp:extent cx="1968500" cy="0"/>
+                <wp:effectExtent l="0" t="0" r="31750" b="19050"/>
+                <wp:wrapNone/>
+                <wp:docPr id="5" name="Прямая соединительная линия 5"/>
+                <wp:cNvGraphicFramePr/>
+                <a:graphic xmlns:a="http://schemas.openxmlformats.org/drawingml/2006/main">
+                  <a:graphicData uri="http://schemas.microsoft.com/office/word/2010/wordprocessingShape">
+                    <wps:wsp>
+                      <wps:cNvCnPr/>
+                      <wps:spPr>
+                        <a:xfrm>
+                          <a:off x="0" y="0"/>
+                          <a:ext cx="1968500" cy="0"/>
+                        </a:xfrm>
+                        <a:prstGeom prst="line">
+                          <a:avLst/>
+                        </a:prstGeom>
+                      </wps:spPr>
+                      <wps:style>
+                        <a:lnRef idx="1">
+                          <a:schemeClr val="dk1"/>
+                        </a:lnRef>
+                        <a:fillRef idx="0">
+                          <a:schemeClr val="dk1"/>
+                        </a:fillRef>
+                        <a:effectRef idx="0">
+                          <a:schemeClr val="dk1"/>
+                        </a:effectRef>
+                        <a:fontRef idx="minor">
+                          <a:schemeClr val="tx1"/>
+                        </a:fontRef>
+                      </wps:style>
+                      <wps:bodyPr/>
+                    </wps:wsp>
+                  </a:graphicData>
+                </a:graphic>
+              </wp:anchor>
+            </w:drawing>
+          </mc:Choice>
+          <mc:Fallback>
+            <w:pict>
+              <v:line w14:anchorId="604A21B8" id="Прямая соединительная линия 5" o:spid="_x0000_s1026" style="position:absolute;z-index:251662336;visibility:visible;mso-wrap-style:square;mso-wrap-distance-left:9pt;mso-wrap-distance-top:0;mso-wrap-distance-right:9pt;mso-wrap-distance-bottom:0;mso-position-horizontal:absolute;mso-position-horizontal-relative:text;mso-position-vertical:absolute;mso-position-vertical-relative:text" from="388.75pt,12pt" to="543.75pt,12pt" o:gfxdata="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" strokecolor="black [3200]" strokeweight=".5pt">
+                <v:stroke joinstyle="miter"/>
+              </v:line>
+            </w:pict>
+          </mc:Fallback>
+        </mc:AlternateContent>
       </w:r>
     </w:p>
     <w:p>
       <w:pPr>
         <w:jc w:val="right"/>
         <w:rPr>
-          <w:rStyle w:val="field"/>
-          <w:rFonts w:ascii="RobotoLight" w:hAnsi="RobotoLight"/>
-          <w:color w:val="212529"/>
-          <w:sz w:val="27"/>
-          <w:szCs w:val="27"/>
-          <w:bdr w:val="none" w:sz="0" w:space="0" w:color="auto" w:frame="1"/>
-          <w:lang w:val="en-US"/>
-        </w:rPr>
-      </w:pPr>
-      <w:r>
-        <w:rPr>
           <w:rStyle w:val="name-field"/>
           <w:rFonts w:ascii="RobotoLight" w:hAnsi="RobotoLight"/>
           <w:color w:val="212529"/>
@@ -2111,96 +3194,80 @@
           <w:szCs w:val="27"/>
           <w:bdr w:val="none" w:sz="0" w:space="0" w:color="auto" w:frame="1"/>
         </w:rPr>
-        <w:t>Сбор</w:t>
-      </w:r>
-      <w:r>
-        <w:rPr>
-          <w:rStyle w:val="name-field"/>
+      </w:pPr>
+      <w:r>
+        <w:rPr>
           <w:rFonts w:ascii="RobotoLight" w:hAnsi="RobotoLight"/>
-          <w:color w:val="212529"/>
-          <w:sz w:val="27"/>
-          <w:szCs w:val="27"/>
-          <w:bdr w:val="none" w:sz="0" w:space="0" w:color="auto" w:frame="1"/>
-          <w:lang w:val="en-US"/>
-        </w:rPr>
-        <w:t> </w:t>
-      </w:r>
-      <w:r>
-        <w:rPr>
-          <w:rStyle w:val="field"/>
-          <w:rFonts w:ascii="RobotoLight" w:hAnsi="RobotoLight"/>
-          <w:color w:val="212529"/>
-          <w:sz w:val="27"/>
-          <w:szCs w:val="27"/>
-          <w:bdr w:val="none" w:sz="0" w:space="0" w:color="auto" w:frame="1"/>
-          <w:lang w:val="en-US"/>
-        </w:rPr>
-        <w:t>______</w:t>
-      </w:r>
-      <w:r>
-        <w:rPr>
-          <w:rFonts w:ascii="Times New Roman" w:eastAsia="Times New Roman" w:hAnsi="Times New Roman" w:cs="Times New Roman"/>
-          <w:color w:val="212529"/>
-          <w:sz w:val="24"/>
-          <w:szCs w:val="17"/>
-          <w:lang w:val="en-US" w:eastAsia="ru-RU" w:bidi="ar-SA"/>
-        </w:rPr>
-        <w:t>+++=</w:t>
-      </w:r>
-      <w:r>
-        <w:rPr>
-          <w:rStyle w:val="field"/>
-          <w:rFonts w:ascii="RobotoLight" w:hAnsi="RobotoLight"/>
-          <w:color w:val="212529"/>
-          <w:sz w:val="27"/>
-          <w:szCs w:val="27"/>
-          <w:bdr w:val="none" w:sz="0" w:space="0" w:color="auto" w:frame="1"/>
-          <w:lang w:val="en-US"/>
-        </w:rPr>
-        <w:t>assembly</w:t>
-      </w:r>
-      <w:r>
-        <w:rPr>
-          <w:rStyle w:val="dateorder"/>
-          <w:rFonts w:ascii="Times New Roman" w:hAnsi="Times New Roman" w:cs="Times New Roman"/>
-          <w:color w:val="212529"/>
-          <w:sz w:val="27"/>
-          <w:szCs w:val="27"/>
-          <w:u w:val="single"/>
-          <w:bdr w:val="none" w:sz="0" w:space="0" w:color="auto" w:frame="1"/>
-          <w:shd w:val="clear" w:color="auto" w:fill="FFFFFF"/>
-          <w:lang w:val="en-US"/>
-        </w:rPr>
-        <w:t>+++</w:t>
-      </w:r>
-      <w:r>
-        <w:rPr>
-          <w:rStyle w:val="field"/>
-          <w:rFonts w:ascii="RobotoLight" w:hAnsi="RobotoLight"/>
-          <w:color w:val="212529"/>
-          <w:sz w:val="27"/>
-          <w:szCs w:val="27"/>
-          <w:bdr w:val="none" w:sz="0" w:space="0" w:color="auto" w:frame="1"/>
-          <w:lang w:val="en-US"/>
-        </w:rPr>
-        <w:t>_______</w:t>
+          <w:noProof/>
+          <w:color w:val="212529"/>
+          <w:sz w:val="27"/>
+          <w:szCs w:val="27"/>
+          <w:lang w:eastAsia="ru-RU" w:bidi="ar-SA"/>
+        </w:rPr>
+        <mc:AlternateContent>
+          <mc:Choice Requires="wps">
+            <w:drawing>
+              <wp:anchor distT="0" distB="0" distL="114300" distR="114300" simplePos="0" relativeHeight="251664384" behindDoc="0" locked="0" layoutInCell="1" allowOverlap="1" wp14:anchorId="79CDFFC7" wp14:editId="6EDA7D49">
+                <wp:simplePos x="0" y="0"/>
+                <wp:positionH relativeFrom="column">
+                  <wp:posOffset>4948555</wp:posOffset>
+                </wp:positionH>
+                <wp:positionV relativeFrom="paragraph">
+                  <wp:posOffset>168918</wp:posOffset>
+                </wp:positionV>
+                <wp:extent cx="1968500" cy="0"/>
+                <wp:effectExtent l="0" t="0" r="31750" b="19050"/>
+                <wp:wrapNone/>
+                <wp:docPr id="6" name="Прямая соединительная линия 6"/>
+                <wp:cNvGraphicFramePr/>
+                <a:graphic xmlns:a="http://schemas.openxmlformats.org/drawingml/2006/main">
+                  <a:graphicData uri="http://schemas.microsoft.com/office/word/2010/wordprocessingShape">
+                    <wps:wsp>
+                      <wps:cNvCnPr/>
+                      <wps:spPr>
+                        <a:xfrm>
+                          <a:off x="0" y="0"/>
+                          <a:ext cx="1968500" cy="0"/>
+                        </a:xfrm>
+                        <a:prstGeom prst="line">
+                          <a:avLst/>
+                        </a:prstGeom>
+                      </wps:spPr>
+                      <wps:style>
+                        <a:lnRef idx="1">
+                          <a:schemeClr val="dk1"/>
+                        </a:lnRef>
+                        <a:fillRef idx="0">
+                          <a:schemeClr val="dk1"/>
+                        </a:fillRef>
+                        <a:effectRef idx="0">
+                          <a:schemeClr val="dk1"/>
+                        </a:effectRef>
+                        <a:fontRef idx="minor">
+                          <a:schemeClr val="tx1"/>
+                        </a:fontRef>
+                      </wps:style>
+                      <wps:bodyPr/>
+                    </wps:wsp>
+                  </a:graphicData>
+                </a:graphic>
+              </wp:anchor>
+            </w:drawing>
+          </mc:Choice>
+          <mc:Fallback>
+            <w:pict>
+              <v:line w14:anchorId="3C42CD5F" id="Прямая соединительная линия 6" o:spid="_x0000_s1026" style="position:absolute;z-index:251664384;visibility:visible;mso-wrap-style:square;mso-wrap-distance-left:9pt;mso-wrap-distance-top:0;mso-wrap-distance-right:9pt;mso-wrap-distance-bottom:0;mso-position-horizontal:absolute;mso-position-horizontal-relative:text;mso-position-vertical:absolute;mso-position-vertical-relative:text" from="389.65pt,13.3pt" to="544.65pt,13.3pt" o:gfxdata="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" strokecolor="black [3200]" strokeweight=".5pt">
+                <v:stroke joinstyle="miter"/>
+              </v:line>
+            </w:pict>
+          </mc:Fallback>
+        </mc:AlternateContent>
       </w:r>
     </w:p>
     <w:p>
       <w:pPr>
         <w:jc w:val="right"/>
         <w:rPr>
-          <w:rStyle w:val="field"/>
-          <w:rFonts w:ascii="RobotoLight" w:hAnsi="RobotoLight"/>
-          <w:color w:val="212529"/>
-          <w:sz w:val="27"/>
-          <w:szCs w:val="27"/>
-          <w:bdr w:val="none" w:sz="0" w:space="0" w:color="auto" w:frame="1"/>
-          <w:lang w:val="en-US"/>
-        </w:rPr>
-      </w:pPr>
-      <w:r>
-        <w:rPr>
           <w:rStyle w:val="name-field"/>
           <w:rFonts w:ascii="RobotoLight" w:hAnsi="RobotoLight"/>
           <w:color w:val="212529"/>
@@ -2208,78 +3275,74 @@
           <w:szCs w:val="27"/>
           <w:bdr w:val="none" w:sz="0" w:space="0" w:color="auto" w:frame="1"/>
         </w:rPr>
-        <w:t>Занос</w:t>
-      </w:r>
-      <w:r>
-        <w:rPr>
-          <w:rStyle w:val="name-field"/>
+      </w:pPr>
+      <w:r>
+        <w:rPr>
           <w:rFonts w:ascii="RobotoLight" w:hAnsi="RobotoLight"/>
-          <w:color w:val="212529"/>
-          <w:sz w:val="27"/>
-          <w:szCs w:val="27"/>
-          <w:bdr w:val="none" w:sz="0" w:space="0" w:color="auto" w:frame="1"/>
-          <w:lang w:val="en-US"/>
-        </w:rPr>
-        <w:t> </w:t>
-      </w:r>
-      <w:r>
-        <w:rPr>
-          <w:rStyle w:val="field"/>
-          <w:rFonts w:ascii="RobotoLight" w:hAnsi="RobotoLight"/>
-          <w:color w:val="212529"/>
-          <w:sz w:val="27"/>
-          <w:szCs w:val="27"/>
-          <w:bdr w:val="none" w:sz="0" w:space="0" w:color="auto" w:frame="1"/>
-          <w:lang w:val="en-US"/>
-        </w:rPr>
-        <w:t>_____</w:t>
-      </w:r>
-      <w:r>
-        <w:rPr>
-          <w:rFonts w:ascii="Times New Roman" w:eastAsia="Times New Roman" w:hAnsi="Times New Roman" w:cs="Times New Roman"/>
-          <w:color w:val="212529"/>
-          <w:sz w:val="24"/>
-          <w:szCs w:val="17"/>
-          <w:lang w:val="en-US" w:eastAsia="ru-RU" w:bidi="ar-SA"/>
-        </w:rPr>
-        <w:t>+++=</w:t>
-      </w:r>
-      <w:r>
-        <w:rPr>
-          <w:rStyle w:val="field"/>
-          <w:rFonts w:ascii="RobotoLight" w:hAnsi="RobotoLight"/>
-          <w:color w:val="212529"/>
-          <w:sz w:val="27"/>
-          <w:szCs w:val="27"/>
-          <w:bdr w:val="none" w:sz="0" w:space="0" w:color="auto" w:frame="1"/>
-          <w:lang w:val="en-US"/>
-        </w:rPr>
-        <w:t>entering</w:t>
-      </w:r>
-      <w:r>
-        <w:rPr>
-          <w:rStyle w:val="dateorder"/>
-          <w:rFonts w:ascii="Times New Roman" w:hAnsi="Times New Roman" w:cs="Times New Roman"/>
-          <w:color w:val="212529"/>
-          <w:sz w:val="27"/>
-          <w:szCs w:val="27"/>
-          <w:bdr w:val="none" w:sz="0" w:space="0" w:color="auto" w:frame="1"/>
-          <w:shd w:val="clear" w:color="auto" w:fill="FFFFFF"/>
-          <w:lang w:val="en-US"/>
-        </w:rPr>
-        <w:t>+++</w:t>
-      </w:r>
-      <w:r>
-        <w:rPr>
-          <w:rStyle w:val="field"/>
-          <w:rFonts w:ascii="RobotoLight" w:hAnsi="RobotoLight"/>
-          <w:color w:val="212529"/>
-          <w:sz w:val="27"/>
-          <w:szCs w:val="27"/>
-          <w:bdr w:val="none" w:sz="0" w:space="0" w:color="auto" w:frame="1"/>
-          <w:lang w:val="en-US"/>
-        </w:rPr>
-        <w:t>_______</w:t>
+          <w:noProof/>
+          <w:color w:val="212529"/>
+          <w:sz w:val="27"/>
+          <w:szCs w:val="27"/>
+          <w:lang w:eastAsia="ru-RU" w:bidi="ar-SA"/>
+        </w:rPr>
+        <mc:AlternateContent>
+          <mc:Choice Requires="wps">
+            <w:drawing>
+              <wp:anchor distT="0" distB="0" distL="114300" distR="114300" simplePos="0" relativeHeight="251666432" behindDoc="0" locked="0" layoutInCell="1" allowOverlap="1" wp14:anchorId="5BE97717" wp14:editId="268A99A1">
+                <wp:simplePos x="0" y="0"/>
+                <wp:positionH relativeFrom="column">
+                  <wp:posOffset>4939987</wp:posOffset>
+                </wp:positionH>
+                <wp:positionV relativeFrom="paragraph">
+                  <wp:posOffset>159385</wp:posOffset>
+                </wp:positionV>
+                <wp:extent cx="1968500" cy="0"/>
+                <wp:effectExtent l="0" t="0" r="31750" b="19050"/>
+                <wp:wrapNone/>
+                <wp:docPr id="7" name="Прямая соединительная линия 7"/>
+                <wp:cNvGraphicFramePr/>
+                <a:graphic xmlns:a="http://schemas.openxmlformats.org/drawingml/2006/main">
+                  <a:graphicData uri="http://schemas.microsoft.com/office/word/2010/wordprocessingShape">
+                    <wps:wsp>
+                      <wps:cNvCnPr/>
+                      <wps:spPr>
+                        <a:xfrm>
+                          <a:off x="0" y="0"/>
+                          <a:ext cx="1968500" cy="0"/>
+                        </a:xfrm>
+                        <a:prstGeom prst="line">
+                          <a:avLst/>
+                        </a:prstGeom>
+                      </wps:spPr>
+                      <wps:style>
+                        <a:lnRef idx="1">
+                          <a:schemeClr val="dk1"/>
+                        </a:lnRef>
+                        <a:fillRef idx="0">
+                          <a:schemeClr val="dk1"/>
+                        </a:fillRef>
+                        <a:effectRef idx="0">
+                          <a:schemeClr val="dk1"/>
+                        </a:effectRef>
+                        <a:fontRef idx="minor">
+                          <a:schemeClr val="tx1"/>
+                        </a:fontRef>
+                      </wps:style>
+                      <wps:bodyPr/>
+                    </wps:wsp>
+                  </a:graphicData>
+                </a:graphic>
+              </wp:anchor>
+            </w:drawing>
+          </mc:Choice>
+          <mc:Fallback>
+            <w:pict>
+              <v:line w14:anchorId="39E0B781" id="Прямая соединительная линия 7" o:spid="_x0000_s1026" style="position:absolute;z-index:251666432;visibility:visible;mso-wrap-style:square;mso-wrap-distance-left:9pt;mso-wrap-distance-top:0;mso-wrap-distance-right:9pt;mso-wrap-distance-bottom:0;mso-position-horizontal:absolute;mso-position-horizontal-relative:text;mso-position-vertical:absolute;mso-position-vertical-relative:text" from="389pt,12.55pt" to="544pt,12.55pt" o:gfxdata="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" strokecolor="black [3200]" strokeweight=".5pt">
+                <v:stroke joinstyle="miter"/>
+              </v:line>
+            </w:pict>
+          </mc:Fallback>
+        </mc:AlternateContent>
       </w:r>
     </w:p>
     <w:p>
@@ -2292,129 +3355,6 @@
           <w:sz w:val="27"/>
           <w:szCs w:val="27"/>
           <w:bdr w:val="none" w:sz="0" w:space="0" w:color="auto" w:frame="1"/>
-          <w:lang w:val="en-US"/>
-        </w:rPr>
-      </w:pPr>
-      <w:r>
-        <w:rPr>
-          <w:rStyle w:val="name-field"/>
-          <w:rFonts w:ascii="RobotoLight" w:hAnsi="RobotoLight"/>
-          <w:color w:val="212529"/>
-          <w:sz w:val="27"/>
-          <w:szCs w:val="27"/>
-          <w:bdr w:val="none" w:sz="0" w:space="0" w:color="auto" w:frame="1"/>
-        </w:rPr>
-        <w:t>Сбор</w:t>
-      </w:r>
-      <w:r>
-        <w:rPr>
-          <w:rStyle w:val="name-field"/>
-          <w:rFonts w:ascii="RobotoLight" w:hAnsi="RobotoLight"/>
-          <w:color w:val="212529"/>
-          <w:sz w:val="27"/>
-          <w:szCs w:val="27"/>
-          <w:bdr w:val="none" w:sz="0" w:space="0" w:color="auto" w:frame="1"/>
-          <w:lang w:val="en-US"/>
-        </w:rPr>
-        <w:t>/</w:t>
-      </w:r>
-      <w:r>
-        <w:rPr>
-          <w:rStyle w:val="name-field"/>
-          <w:rFonts w:ascii="RobotoLight" w:hAnsi="RobotoLight"/>
-          <w:color w:val="212529"/>
-          <w:sz w:val="27"/>
-          <w:szCs w:val="27"/>
-          <w:bdr w:val="none" w:sz="0" w:space="0" w:color="auto" w:frame="1"/>
-        </w:rPr>
-        <w:t>Занос</w:t>
-      </w:r>
-      <w:r>
-        <w:rPr>
-          <w:rStyle w:val="name-field"/>
-          <w:rFonts w:ascii="RobotoLight" w:hAnsi="RobotoLight"/>
-          <w:color w:val="212529"/>
-          <w:sz w:val="27"/>
-          <w:szCs w:val="27"/>
-          <w:bdr w:val="none" w:sz="0" w:space="0" w:color="auto" w:frame="1"/>
-          <w:lang w:val="en-US"/>
-        </w:rPr>
-        <w:t> </w:t>
-      </w:r>
-      <w:r>
-        <w:rPr>
-          <w:rStyle w:val="field"/>
-          <w:rFonts w:ascii="RobotoLight" w:hAnsi="RobotoLight"/>
-          <w:color w:val="212529"/>
-          <w:sz w:val="27"/>
-          <w:szCs w:val="27"/>
-          <w:bdr w:val="none" w:sz="0" w:space="0" w:color="auto" w:frame="1"/>
-          <w:lang w:val="en-US"/>
-        </w:rPr>
-        <w:t>______</w:t>
-      </w:r>
-      <w:r>
-        <w:rPr>
-          <w:rStyle w:val="field"/>
-          <w:rFonts w:ascii="RobotoLight" w:hAnsi="RobotoLight"/>
-          <w:color w:val="212529"/>
-          <w:sz w:val="27"/>
-          <w:szCs w:val="27"/>
-          <w:bdr w:val="none" w:sz="0" w:space="0" w:color="auto" w:frame="1"/>
-          <w:lang w:val="en-US"/>
-        </w:rPr>
-        <w:t>+++=</w:t>
-      </w:r>
-      <w:proofErr w:type="spellStart"/>
-      <w:r>
-        <w:rPr>
-          <w:rStyle w:val="field"/>
-          <w:rFonts w:ascii="RobotoLight" w:hAnsi="RobotoLight"/>
-          <w:color w:val="212529"/>
-          <w:sz w:val="27"/>
-          <w:szCs w:val="27"/>
-          <w:bdr w:val="none" w:sz="0" w:space="0" w:color="auto" w:frame="1"/>
-          <w:lang w:val="en-US"/>
-        </w:rPr>
-        <w:t>assemblyAndEntering</w:t>
-      </w:r>
-      <w:proofErr w:type="spellEnd"/>
-      <w:r>
-        <w:rPr>
-          <w:rStyle w:val="field"/>
-          <w:rFonts w:ascii="RobotoLight" w:hAnsi="RobotoLight"/>
-          <w:color w:val="212529"/>
-          <w:sz w:val="27"/>
-          <w:szCs w:val="27"/>
-          <w:bdr w:val="none" w:sz="0" w:space="0" w:color="auto" w:frame="1"/>
-          <w:lang w:val="en-US"/>
-        </w:rPr>
-        <w:t>+++</w:t>
-      </w:r>
-      <w:r>
-        <w:rPr>
-          <w:rStyle w:val="field"/>
-          <w:rFonts w:ascii="RobotoLight" w:hAnsi="RobotoLight"/>
-          <w:color w:val="212529"/>
-          <w:sz w:val="27"/>
-          <w:szCs w:val="27"/>
-          <w:bdr w:val="none" w:sz="0" w:space="0" w:color="auto" w:frame="1"/>
-          <w:lang w:val="en-US"/>
-        </w:rPr>
-        <w:t>_______</w:t>
-      </w:r>
-    </w:p>
-    <w:p>
-      <w:pPr>
-        <w:jc w:val="right"/>
-        <w:rPr>
-          <w:rStyle w:val="field"/>
-          <w:rFonts w:ascii="RobotoLight" w:hAnsi="RobotoLight"/>
-          <w:color w:val="212529"/>
-          <w:sz w:val="27"/>
-          <w:szCs w:val="27"/>
-          <w:bdr w:val="none" w:sz="0" w:space="0" w:color="auto" w:frame="1"/>
-          <w:lang w:val="en-US"/>
         </w:rPr>
       </w:pPr>
     </w:p>
@@ -2439,7 +3379,6 @@
           <w:sz w:val="27"/>
           <w:szCs w:val="27"/>
         </w:rPr>
-        <w:lastRenderedPageBreak/>
         <w:t>Заказчик</w:t>
       </w:r>
       <w:r>

--- a/public/templates/invoice_мебельизсосны.рф.docx
+++ b/public/templates/invoice_мебельизсосны.рф.docx
@@ -318,8 +318,6 @@
           <w:lang w:val="en-US" w:eastAsia="ru-RU" w:bidi="ar-SA"/>
         </w:rPr>
       </w:pPr>
-      <w:bookmarkStart w:id="0" w:name="_GoBack"/>
-      <w:bookmarkEnd w:id="0"/>
     </w:p>
     <w:p>
       <w:pPr>
@@ -361,6 +359,7 @@
           <w:u w:val="single"/>
           <w:bdr w:val="none" w:sz="0" w:space="0" w:color="auto" w:frame="1"/>
           <w:shd w:val="clear" w:color="auto" w:fill="FFFFFF"/>
+          <w:lang w:val="en-US"/>
         </w:rPr>
       </w:pPr>
       <w:r>
@@ -373,17 +372,6 @@
           <w:shd w:val="clear" w:color="auto" w:fill="FFFFFF"/>
         </w:rPr>
         <w:t>Заказ</w:t>
-      </w:r>
-      <w:r>
-        <w:rPr>
-          <w:rFonts w:ascii="Times New Roman" w:hAnsi="Times New Roman" w:cs="Times New Roman"/>
-          <w:color w:val="212529"/>
-          <w:sz w:val="27"/>
-          <w:szCs w:val="27"/>
-          <w:bdr w:val="none" w:sz="0" w:space="0" w:color="auto" w:frame="1"/>
-          <w:shd w:val="clear" w:color="auto" w:fill="FFFFFF"/>
-        </w:rPr>
-        <w:t xml:space="preserve"> №</w:t>
       </w:r>
       <w:r>
         <w:rPr>
@@ -395,6 +383,18 @@
           <w:shd w:val="clear" w:color="auto" w:fill="FFFFFF"/>
           <w:lang w:val="en-US"/>
         </w:rPr>
+        <w:t xml:space="preserve"> №</w:t>
+      </w:r>
+      <w:r>
+        <w:rPr>
+          <w:rFonts w:ascii="Times New Roman" w:hAnsi="Times New Roman" w:cs="Times New Roman"/>
+          <w:color w:val="212529"/>
+          <w:sz w:val="27"/>
+          <w:szCs w:val="27"/>
+          <w:bdr w:val="none" w:sz="0" w:space="0" w:color="auto" w:frame="1"/>
+          <w:shd w:val="clear" w:color="auto" w:fill="FFFFFF"/>
+          <w:lang w:val="en-US"/>
+        </w:rPr>
         <w:t> </w:t>
       </w:r>
       <w:r>
@@ -406,21 +406,9 @@
           <w:szCs w:val="27"/>
           <w:bdr w:val="none" w:sz="0" w:space="0" w:color="auto" w:frame="1"/>
           <w:shd w:val="clear" w:color="auto" w:fill="FFFFFF"/>
+          <w:lang w:val="en-US"/>
         </w:rPr>
         <w:t>___</w:t>
-      </w:r>
-      <w:r>
-        <w:rPr>
-          <w:rStyle w:val="numberorder"/>
-          <w:rFonts w:ascii="Times New Roman" w:hAnsi="Times New Roman" w:cs="Times New Roman"/>
-          <w:color w:val="212529"/>
-          <w:sz w:val="27"/>
-          <w:szCs w:val="27"/>
-          <w:u w:val="single"/>
-          <w:bdr w:val="none" w:sz="0" w:space="0" w:color="auto" w:frame="1"/>
-          <w:shd w:val="clear" w:color="auto" w:fill="FFFFFF"/>
-        </w:rPr>
-        <w:t>+++=</w:t>
       </w:r>
       <w:r>
         <w:rPr>
@@ -434,21 +422,9 @@
           <w:shd w:val="clear" w:color="auto" w:fill="FFFFFF"/>
           <w:lang w:val="en-US"/>
         </w:rPr>
-        <w:t>id</w:t>
-      </w:r>
-      <w:r>
-        <w:rPr>
-          <w:rStyle w:val="numberorder"/>
-          <w:rFonts w:ascii="Times New Roman" w:hAnsi="Times New Roman" w:cs="Times New Roman"/>
-          <w:color w:val="212529"/>
-          <w:sz w:val="27"/>
-          <w:szCs w:val="27"/>
-          <w:u w:val="single"/>
-          <w:bdr w:val="none" w:sz="0" w:space="0" w:color="auto" w:frame="1"/>
-          <w:shd w:val="clear" w:color="auto" w:fill="FFFFFF"/>
-        </w:rPr>
-        <w:t>_</w:t>
-      </w:r>
+        <w:t>+++=</w:t>
+      </w:r>
+      <w:proofErr w:type="spellStart"/>
       <w:r>
         <w:rPr>
           <w:rStyle w:val="numberorder"/>
@@ -461,117 +437,11 @@
           <w:shd w:val="clear" w:color="auto" w:fill="FFFFFF"/>
           <w:lang w:val="en-US"/>
         </w:rPr>
-        <w:t>fc</w:t>
+        <w:t>id</w:t>
       </w:r>
       <w:r>
         <w:rPr>
           <w:rStyle w:val="numberorder"/>
-          <w:rFonts w:ascii="Times New Roman" w:hAnsi="Times New Roman" w:cs="Times New Roman"/>
-          <w:color w:val="212529"/>
-          <w:sz w:val="27"/>
-          <w:szCs w:val="27"/>
-          <w:u w:val="single"/>
-          <w:bdr w:val="none" w:sz="0" w:space="0" w:color="auto" w:frame="1"/>
-          <w:shd w:val="clear" w:color="auto" w:fill="FFFFFF"/>
-        </w:rPr>
-        <w:t>+++</w:t>
-      </w:r>
-      <w:r>
-        <w:rPr>
-          <w:rStyle w:val="dateorder"/>
-          <w:rFonts w:ascii="Times New Roman" w:hAnsi="Times New Roman" w:cs="Times New Roman"/>
-          <w:color w:val="212529"/>
-          <w:sz w:val="20"/>
-          <w:szCs w:val="27"/>
-          <w:bdr w:val="none" w:sz="0" w:space="0" w:color="auto" w:frame="1"/>
-          <w:shd w:val="clear" w:color="auto" w:fill="FFFFFF"/>
-        </w:rPr>
-        <w:t>___</w:t>
-      </w:r>
-      <w:r>
-        <w:rPr>
-          <w:rFonts w:ascii="Times New Roman" w:hAnsi="Times New Roman" w:cs="Times New Roman"/>
-          <w:color w:val="212529"/>
-          <w:sz w:val="27"/>
-          <w:szCs w:val="27"/>
-          <w:bdr w:val="none" w:sz="0" w:space="0" w:color="auto" w:frame="1"/>
-          <w:shd w:val="clear" w:color="auto" w:fill="FFFFFF"/>
-        </w:rPr>
-        <w:t xml:space="preserve">                                                               </w:t>
-      </w:r>
-      <w:r>
-        <w:rPr>
-          <w:rFonts w:ascii="Times New Roman" w:hAnsi="Times New Roman" w:cs="Times New Roman"/>
-          <w:color w:val="212529"/>
-          <w:sz w:val="27"/>
-          <w:szCs w:val="27"/>
-          <w:bdr w:val="none" w:sz="0" w:space="0" w:color="auto" w:frame="1"/>
-          <w:shd w:val="clear" w:color="auto" w:fill="FFFFFF"/>
-        </w:rPr>
-        <w:t>Дата</w:t>
-      </w:r>
-      <w:r>
-        <w:rPr>
-          <w:rFonts w:ascii="Times New Roman" w:hAnsi="Times New Roman" w:cs="Times New Roman"/>
-          <w:color w:val="212529"/>
-          <w:sz w:val="27"/>
-          <w:szCs w:val="27"/>
-          <w:bdr w:val="none" w:sz="0" w:space="0" w:color="auto" w:frame="1"/>
-          <w:shd w:val="clear" w:color="auto" w:fill="FFFFFF"/>
-        </w:rPr>
-        <w:t xml:space="preserve"> </w:t>
-      </w:r>
-      <w:r>
-        <w:rPr>
-          <w:rFonts w:ascii="Times New Roman" w:hAnsi="Times New Roman" w:cs="Times New Roman"/>
-          <w:color w:val="212529"/>
-          <w:sz w:val="27"/>
-          <w:szCs w:val="27"/>
-          <w:bdr w:val="none" w:sz="0" w:space="0" w:color="auto" w:frame="1"/>
-          <w:shd w:val="clear" w:color="auto" w:fill="FFFFFF"/>
-        </w:rPr>
-        <w:t>доставки</w:t>
-      </w:r>
-      <w:r>
-        <w:rPr>
-          <w:rFonts w:ascii="Times New Roman" w:hAnsi="Times New Roman" w:cs="Times New Roman"/>
-          <w:color w:val="212529"/>
-          <w:sz w:val="27"/>
-          <w:szCs w:val="27"/>
-          <w:bdr w:val="none" w:sz="0" w:space="0" w:color="auto" w:frame="1"/>
-          <w:shd w:val="clear" w:color="auto" w:fill="FFFFFF"/>
-          <w:lang w:val="en-US"/>
-        </w:rPr>
-        <w:t> </w:t>
-      </w:r>
-      <w:r>
-        <w:rPr>
-          <w:rStyle w:val="dateorder"/>
-          <w:rFonts w:ascii="Times New Roman" w:hAnsi="Times New Roman" w:cs="Times New Roman"/>
-          <w:color w:val="212529"/>
-          <w:sz w:val="20"/>
-          <w:szCs w:val="27"/>
-          <w:bdr w:val="none" w:sz="0" w:space="0" w:color="auto" w:frame="1"/>
-          <w:shd w:val="clear" w:color="auto" w:fill="FFFFFF"/>
-        </w:rPr>
-        <w:t>___</w:t>
-      </w:r>
-      <w:r>
-        <w:rPr>
-          <w:rStyle w:val="dateorder"/>
-          <w:rFonts w:ascii="Times New Roman" w:hAnsi="Times New Roman" w:cs="Times New Roman"/>
-          <w:color w:val="212529"/>
-          <w:sz w:val="27"/>
-          <w:szCs w:val="27"/>
-          <w:u w:val="single"/>
-          <w:bdr w:val="none" w:sz="0" w:space="0" w:color="auto" w:frame="1"/>
-          <w:shd w:val="clear" w:color="auto" w:fill="FFFFFF"/>
-        </w:rPr>
-        <w:t>+++=</w:t>
-      </w:r>
-      <w:r>
-        <w:rPr>
-          <w:rStyle w:val="dateorder"/>
           <w:rFonts w:ascii="Times New Roman" w:hAnsi="Times New Roman" w:cs="Times New Roman"/>
           <w:color w:val="212529"/>
           <w:sz w:val="27"/>
@@ -581,24 +451,11 @@
           <w:shd w:val="clear" w:color="auto" w:fill="FFFFFF"/>
           <w:lang w:val="en-US"/>
         </w:rPr>
-        <w:t>date</w:t>
-      </w:r>
-      <w:r>
-        <w:rPr>
-          <w:rStyle w:val="dateorder"/>
-          <w:rFonts w:ascii="Times New Roman" w:hAnsi="Times New Roman" w:cs="Times New Roman"/>
-          <w:color w:val="212529"/>
-          <w:sz w:val="27"/>
-          <w:szCs w:val="27"/>
-          <w:u w:val="single"/>
-          <w:bdr w:val="none" w:sz="0" w:space="0" w:color="auto" w:frame="1"/>
-          <w:shd w:val="clear" w:color="auto" w:fill="FFFFFF"/>
-        </w:rPr>
         <w:t>_</w:t>
       </w:r>
       <w:r>
         <w:rPr>
-          <w:rStyle w:val="dateorder"/>
+          <w:rStyle w:val="numberorder"/>
           <w:rFonts w:ascii="Times New Roman" w:hAnsi="Times New Roman" w:cs="Times New Roman"/>
           <w:color w:val="212529"/>
           <w:sz w:val="27"/>
@@ -608,11 +465,12 @@
           <w:shd w:val="clear" w:color="auto" w:fill="FFFFFF"/>
           <w:lang w:val="en-US"/>
         </w:rPr>
-        <w:t>order</w:t>
-      </w:r>
-      <w:r>
-        <w:rPr>
-          <w:rStyle w:val="dateorder"/>
+        <w:t>fc</w:t>
+      </w:r>
+      <w:proofErr w:type="spellEnd"/>
+      <w:r>
+        <w:rPr>
+          <w:rStyle w:val="numberorder"/>
           <w:rFonts w:ascii="Times New Roman" w:hAnsi="Times New Roman" w:cs="Times New Roman"/>
           <w:color w:val="212529"/>
           <w:sz w:val="27"/>
@@ -620,8 +478,93 @@
           <w:u w:val="single"/>
           <w:bdr w:val="none" w:sz="0" w:space="0" w:color="auto" w:frame="1"/>
           <w:shd w:val="clear" w:color="auto" w:fill="FFFFFF"/>
-        </w:rPr>
-        <w:t>++</w:t>
+          <w:lang w:val="en-US"/>
+        </w:rPr>
+        <w:t>+++</w:t>
+      </w:r>
+      <w:r>
+        <w:rPr>
+          <w:rStyle w:val="dateorder"/>
+          <w:rFonts w:ascii="Times New Roman" w:hAnsi="Times New Roman" w:cs="Times New Roman"/>
+          <w:color w:val="212529"/>
+          <w:sz w:val="20"/>
+          <w:szCs w:val="27"/>
+          <w:bdr w:val="none" w:sz="0" w:space="0" w:color="auto" w:frame="1"/>
+          <w:shd w:val="clear" w:color="auto" w:fill="FFFFFF"/>
+          <w:lang w:val="en-US"/>
+        </w:rPr>
+        <w:t>___</w:t>
+      </w:r>
+      <w:r>
+        <w:rPr>
+          <w:rFonts w:ascii="Times New Roman" w:hAnsi="Times New Roman" w:cs="Times New Roman"/>
+          <w:color w:val="212529"/>
+          <w:sz w:val="27"/>
+          <w:szCs w:val="27"/>
+          <w:bdr w:val="none" w:sz="0" w:space="0" w:color="auto" w:frame="1"/>
+          <w:shd w:val="clear" w:color="auto" w:fill="FFFFFF"/>
+          <w:lang w:val="en-US"/>
+        </w:rPr>
+        <w:t xml:space="preserve">                                                               </w:t>
+      </w:r>
+      <w:r>
+        <w:rPr>
+          <w:rFonts w:ascii="Times New Roman" w:hAnsi="Times New Roman" w:cs="Times New Roman"/>
+          <w:color w:val="212529"/>
+          <w:sz w:val="27"/>
+          <w:szCs w:val="27"/>
+          <w:bdr w:val="none" w:sz="0" w:space="0" w:color="auto" w:frame="1"/>
+          <w:shd w:val="clear" w:color="auto" w:fill="FFFFFF"/>
+        </w:rPr>
+        <w:t>Дата</w:t>
+      </w:r>
+      <w:r>
+        <w:rPr>
+          <w:rFonts w:ascii="Times New Roman" w:hAnsi="Times New Roman" w:cs="Times New Roman"/>
+          <w:color w:val="212529"/>
+          <w:sz w:val="27"/>
+          <w:szCs w:val="27"/>
+          <w:bdr w:val="none" w:sz="0" w:space="0" w:color="auto" w:frame="1"/>
+          <w:shd w:val="clear" w:color="auto" w:fill="FFFFFF"/>
+          <w:lang w:val="en-US"/>
+        </w:rPr>
+        <w:t xml:space="preserve"> </w:t>
+      </w:r>
+      <w:r>
+        <w:rPr>
+          <w:rFonts w:ascii="Times New Roman" w:hAnsi="Times New Roman" w:cs="Times New Roman"/>
+          <w:color w:val="212529"/>
+          <w:sz w:val="27"/>
+          <w:szCs w:val="27"/>
+          <w:bdr w:val="none" w:sz="0" w:space="0" w:color="auto" w:frame="1"/>
+          <w:shd w:val="clear" w:color="auto" w:fill="FFFFFF"/>
+        </w:rPr>
+        <w:t>доставки</w:t>
+      </w:r>
+      <w:r>
+        <w:rPr>
+          <w:rFonts w:ascii="Times New Roman" w:hAnsi="Times New Roman" w:cs="Times New Roman"/>
+          <w:color w:val="212529"/>
+          <w:sz w:val="27"/>
+          <w:szCs w:val="27"/>
+          <w:bdr w:val="none" w:sz="0" w:space="0" w:color="auto" w:frame="1"/>
+          <w:shd w:val="clear" w:color="auto" w:fill="FFFFFF"/>
+          <w:lang w:val="en-US"/>
+        </w:rPr>
+        <w:t> </w:t>
+      </w:r>
+      <w:r>
+        <w:rPr>
+          <w:rStyle w:val="dateorder"/>
+          <w:rFonts w:ascii="Times New Roman" w:hAnsi="Times New Roman" w:cs="Times New Roman"/>
+          <w:color w:val="212529"/>
+          <w:sz w:val="20"/>
+          <w:szCs w:val="27"/>
+          <w:bdr w:val="none" w:sz="0" w:space="0" w:color="auto" w:frame="1"/>
+          <w:shd w:val="clear" w:color="auto" w:fill="FFFFFF"/>
+          <w:lang w:val="en-US"/>
+        </w:rPr>
+        <w:t>___</w:t>
       </w:r>
       <w:r>
         <w:rPr>
@@ -633,18 +576,92 @@
           <w:u w:val="single"/>
           <w:bdr w:val="none" w:sz="0" w:space="0" w:color="auto" w:frame="1"/>
           <w:shd w:val="clear" w:color="auto" w:fill="FFFFFF"/>
-        </w:rPr>
-        <w:t>+</w:t>
-      </w:r>
+          <w:lang w:val="en-US"/>
+        </w:rPr>
+        <w:t>+++=</w:t>
+      </w:r>
+      <w:proofErr w:type="spellStart"/>
       <w:r>
         <w:rPr>
           <w:rStyle w:val="dateorder"/>
           <w:rFonts w:ascii="Times New Roman" w:hAnsi="Times New Roman" w:cs="Times New Roman"/>
           <w:color w:val="212529"/>
-          <w:sz w:val="20"/>
-          <w:szCs w:val="27"/>
+          <w:sz w:val="27"/>
+          <w:szCs w:val="27"/>
+          <w:u w:val="single"/>
           <w:bdr w:val="none" w:sz="0" w:space="0" w:color="auto" w:frame="1"/>
           <w:shd w:val="clear" w:color="auto" w:fill="FFFFFF"/>
+          <w:lang w:val="en-US"/>
+        </w:rPr>
+        <w:t>date</w:t>
+      </w:r>
+      <w:r>
+        <w:rPr>
+          <w:rStyle w:val="dateorder"/>
+          <w:rFonts w:ascii="Times New Roman" w:hAnsi="Times New Roman" w:cs="Times New Roman"/>
+          <w:color w:val="212529"/>
+          <w:sz w:val="27"/>
+          <w:szCs w:val="27"/>
+          <w:u w:val="single"/>
+          <w:bdr w:val="none" w:sz="0" w:space="0" w:color="auto" w:frame="1"/>
+          <w:shd w:val="clear" w:color="auto" w:fill="FFFFFF"/>
+          <w:lang w:val="en-US"/>
+        </w:rPr>
+        <w:t>_</w:t>
+      </w:r>
+      <w:r>
+        <w:rPr>
+          <w:rStyle w:val="dateorder"/>
+          <w:rFonts w:ascii="Times New Roman" w:hAnsi="Times New Roman" w:cs="Times New Roman"/>
+          <w:color w:val="212529"/>
+          <w:sz w:val="27"/>
+          <w:szCs w:val="27"/>
+          <w:u w:val="single"/>
+          <w:bdr w:val="none" w:sz="0" w:space="0" w:color="auto" w:frame="1"/>
+          <w:shd w:val="clear" w:color="auto" w:fill="FFFFFF"/>
+          <w:lang w:val="en-US"/>
+        </w:rPr>
+        <w:t>order</w:t>
+      </w:r>
+      <w:proofErr w:type="spellEnd"/>
+      <w:r>
+        <w:rPr>
+          <w:rStyle w:val="dateorder"/>
+          <w:rFonts w:ascii="Times New Roman" w:hAnsi="Times New Roman" w:cs="Times New Roman"/>
+          <w:color w:val="212529"/>
+          <w:sz w:val="27"/>
+          <w:szCs w:val="27"/>
+          <w:u w:val="single"/>
+          <w:bdr w:val="none" w:sz="0" w:space="0" w:color="auto" w:frame="1"/>
+          <w:shd w:val="clear" w:color="auto" w:fill="FFFFFF"/>
+          <w:lang w:val="en-US"/>
+        </w:rPr>
+        <w:t>++</w:t>
+      </w:r>
+      <w:r>
+        <w:rPr>
+          <w:rStyle w:val="dateorder"/>
+          <w:rFonts w:ascii="Times New Roman" w:hAnsi="Times New Roman" w:cs="Times New Roman"/>
+          <w:color w:val="212529"/>
+          <w:sz w:val="27"/>
+          <w:szCs w:val="27"/>
+          <w:u w:val="single"/>
+          <w:bdr w:val="none" w:sz="0" w:space="0" w:color="auto" w:frame="1"/>
+          <w:shd w:val="clear" w:color="auto" w:fill="FFFFFF"/>
+          <w:lang w:val="en-US"/>
+        </w:rPr>
+        <w:t>+</w:t>
+      </w:r>
+      <w:r>
+        <w:rPr>
+          <w:rStyle w:val="dateorder"/>
+          <w:rFonts w:ascii="Times New Roman" w:hAnsi="Times New Roman" w:cs="Times New Roman"/>
+          <w:color w:val="212529"/>
+          <w:sz w:val="20"/>
+          <w:szCs w:val="27"/>
+          <w:bdr w:val="none" w:sz="0" w:space="0" w:color="auto" w:frame="1"/>
+          <w:shd w:val="clear" w:color="auto" w:fill="FFFFFF"/>
+          <w:lang w:val="en-US"/>
         </w:rPr>
         <w:t>___</w:t>
       </w:r>
@@ -661,6 +678,7 @@
           <w:u w:val="single"/>
           <w:bdr w:val="none" w:sz="0" w:space="0" w:color="auto" w:frame="1"/>
           <w:shd w:val="clear" w:color="auto" w:fill="FFFFFF"/>
+          <w:lang w:val="en-US"/>
         </w:rPr>
       </w:pPr>
     </w:p>
@@ -1705,6 +1723,9 @@
               </w:rPr>
               <w:t>+++</w:t>
             </w:r>
+            <w:r>
+              <w:t>₽</w:t>
+            </w:r>
           </w:p>
         </w:tc>
         <w:tc>
@@ -1772,6 +1793,9 @@
                 <w:shd w:val="clear" w:color="auto" w:fill="FFFFFF"/>
               </w:rPr>
               <w:t>+++</w:t>
+            </w:r>
+            <w:r>
+              <w:t>₽</w:t>
             </w:r>
           </w:p>
         </w:tc>
@@ -1952,11 +1976,12 @@
         </w:tc>
         <w:tc>
           <w:tcPr>
-            <w:tcW w:w="3260" w:type="dxa"/>
+            <w:tcW w:w="8789" w:type="dxa"/>
+            <w:gridSpan w:val="6"/>
           </w:tcPr>
           <w:p>
             <w:pPr>
-              <w:jc w:val="center"/>
+              <w:jc w:val="right"/>
               <w:rPr>
                 <w:rFonts w:ascii="Times New Roman" w:eastAsia="Times New Roman" w:hAnsi="Times New Roman" w:cs="Times New Roman"/>
                 <w:color w:val="212529"/>
@@ -1965,91 +1990,50 @@
                 <w:lang w:val="en-US" w:eastAsia="ru-RU" w:bidi="ar-SA"/>
               </w:rPr>
             </w:pPr>
-          </w:p>
-        </w:tc>
-        <w:tc>
-          <w:tcPr>
-            <w:tcW w:w="1276" w:type="dxa"/>
-          </w:tcPr>
-          <w:p>
-            <w:pPr>
-              <w:jc w:val="center"/>
-              <w:rPr>
-                <w:rFonts w:ascii="Times New Roman" w:eastAsia="Times New Roman" w:hAnsi="Times New Roman" w:cs="Times New Roman"/>
-                <w:color w:val="212529"/>
-                <w:sz w:val="20"/>
-                <w:szCs w:val="17"/>
-                <w:lang w:val="en-US" w:eastAsia="ru-RU" w:bidi="ar-SA"/>
-              </w:rPr>
-            </w:pPr>
-          </w:p>
-        </w:tc>
-        <w:tc>
-          <w:tcPr>
-            <w:tcW w:w="1276" w:type="dxa"/>
-          </w:tcPr>
-          <w:p>
-            <w:pPr>
-              <w:jc w:val="center"/>
-              <w:rPr>
-                <w:rFonts w:ascii="Times New Roman" w:eastAsia="Times New Roman" w:hAnsi="Times New Roman" w:cs="Times New Roman"/>
-                <w:color w:val="212529"/>
-                <w:sz w:val="20"/>
-                <w:szCs w:val="17"/>
-                <w:lang w:val="en-US" w:eastAsia="ru-RU" w:bidi="ar-SA"/>
-              </w:rPr>
-            </w:pPr>
-          </w:p>
-        </w:tc>
-        <w:tc>
-          <w:tcPr>
-            <w:tcW w:w="850" w:type="dxa"/>
-          </w:tcPr>
-          <w:p>
-            <w:pPr>
-              <w:jc w:val="center"/>
-              <w:rPr>
-                <w:rFonts w:ascii="Times New Roman" w:eastAsia="Times New Roman" w:hAnsi="Times New Roman" w:cs="Times New Roman"/>
-                <w:color w:val="212529"/>
-                <w:sz w:val="20"/>
-                <w:szCs w:val="17"/>
-                <w:lang w:val="en-US" w:eastAsia="ru-RU" w:bidi="ar-SA"/>
-              </w:rPr>
-            </w:pPr>
-          </w:p>
-        </w:tc>
-        <w:tc>
-          <w:tcPr>
-            <w:tcW w:w="709" w:type="dxa"/>
-          </w:tcPr>
-          <w:p>
-            <w:pPr>
-              <w:jc w:val="center"/>
-              <w:rPr>
-                <w:rFonts w:ascii="Times New Roman" w:eastAsia="Times New Roman" w:hAnsi="Times New Roman" w:cs="Times New Roman"/>
-                <w:color w:val="212529"/>
-                <w:sz w:val="20"/>
-                <w:szCs w:val="17"/>
-                <w:lang w:val="en-US" w:eastAsia="ru-RU" w:bidi="ar-SA"/>
-              </w:rPr>
-            </w:pPr>
-          </w:p>
-        </w:tc>
-        <w:tc>
-          <w:tcPr>
-            <w:tcW w:w="1418" w:type="dxa"/>
-          </w:tcPr>
-          <w:p>
-            <w:pPr>
-              <w:jc w:val="center"/>
-              <w:rPr>
-                <w:rFonts w:ascii="Times New Roman" w:eastAsia="Times New Roman" w:hAnsi="Times New Roman" w:cs="Times New Roman"/>
-                <w:color w:val="212529"/>
-                <w:sz w:val="20"/>
-                <w:szCs w:val="17"/>
-                <w:lang w:val="en-US" w:eastAsia="ru-RU" w:bidi="ar-SA"/>
-              </w:rPr>
-            </w:pPr>
+            <w:bookmarkStart w:id="0" w:name="_GoBack"/>
+            <w:r>
+              <w:rPr>
+                <w:rFonts w:ascii="Times New Roman" w:eastAsia="Times New Roman" w:hAnsi="Times New Roman" w:cs="Times New Roman"/>
+                <w:color w:val="212529"/>
+                <w:sz w:val="20"/>
+                <w:szCs w:val="17"/>
+                <w:lang w:eastAsia="ru-RU" w:bidi="ar-SA"/>
+              </w:rPr>
+              <w:t>+++</w:t>
+            </w:r>
+            <w:r>
+              <w:rPr>
+                <w:rFonts w:ascii="Times New Roman" w:eastAsia="Times New Roman" w:hAnsi="Times New Roman" w:cs="Times New Roman"/>
+                <w:color w:val="212529"/>
+                <w:sz w:val="20"/>
+                <w:szCs w:val="17"/>
+                <w:lang w:val="en-US" w:eastAsia="ru-RU" w:bidi="ar-SA"/>
+              </w:rPr>
+              <w:t>=</w:t>
+            </w:r>
+            <w:proofErr w:type="spellStart"/>
+            <w:r>
+              <w:rPr>
+                <w:rFonts w:ascii="Times New Roman" w:eastAsia="Times New Roman" w:hAnsi="Times New Roman" w:cs="Times New Roman"/>
+                <w:color w:val="212529"/>
+                <w:sz w:val="20"/>
+                <w:szCs w:val="17"/>
+                <w:lang w:val="en-US" w:eastAsia="ru-RU" w:bidi="ar-SA"/>
+              </w:rPr>
+              <w:t>condDelivery</w:t>
+            </w:r>
+            <w:proofErr w:type="spellEnd"/>
+            <w:r>
+              <w:rPr>
+                <w:rFonts w:ascii="Times New Roman" w:eastAsia="Times New Roman" w:hAnsi="Times New Roman" w:cs="Times New Roman"/>
+                <w:color w:val="212529"/>
+                <w:sz w:val="20"/>
+                <w:szCs w:val="17"/>
+                <w:lang w:val="en-US" w:eastAsia="ru-RU" w:bidi="ar-SA"/>
+              </w:rPr>
+              <w:t>+++</w:t>
+            </w:r>
+            <w:bookmarkEnd w:id="0"/>
           </w:p>
         </w:tc>
         <w:tc>
@@ -2110,6 +2094,12 @@
                 <w:lang w:val="en-US"/>
               </w:rPr>
               <w:t>+++</w:t>
+            </w:r>
+            <w:r>
+              <w:rPr>
+                <w:b/>
+              </w:rPr>
+              <w:t>₽</w:t>
             </w:r>
           </w:p>
         </w:tc>
